--- a/安卓应用基础知识.docx
+++ b/安卓应用基础知识.docx
@@ -71,14 +71,30 @@
           <w:rFonts w:ascii="宋体" w:eastAsia="宋体" w:hAnsi="宋体"/>
           <w:szCs w:val="21"/>
         </w:rPr>
-        <w:t>，即带有 .apk 后缀的存档文件中。一个 APK 文件包含 Android 应用的所有内容，它是基于 Android 系统的设备用来安装应用的文件。</w:t>
-      </w:r>
-    </w:p>
-    <w:p>
-      <w:pPr>
-        <w:spacing w:before="156" w:after="156"/>
-        <w:rPr>
-          <w:rFonts w:ascii="宋体" w:eastAsia="宋体" w:hAnsi="宋体" w:hint="eastAsia"/>
+        <w:t>，即带有 .</w:t>
+      </w:r>
+      <w:proofErr w:type="spellStart"/>
+      <w:r>
+        <w:rPr>
+          <w:rFonts w:ascii="宋体" w:eastAsia="宋体" w:hAnsi="宋体"/>
+          <w:szCs w:val="21"/>
+        </w:rPr>
+        <w:t>apk</w:t>
+      </w:r>
+      <w:proofErr w:type="spellEnd"/>
+      <w:r>
+        <w:rPr>
+          <w:rFonts w:ascii="宋体" w:eastAsia="宋体" w:hAnsi="宋体"/>
+          <w:szCs w:val="21"/>
+        </w:rPr>
+        <w:t xml:space="preserve"> 后缀的存档文件中。一个 APK 文件包含 Android 应用的所有内容，它是基于 Android 系统的设备用来安装应用的文件。</w:t>
+      </w:r>
+    </w:p>
+    <w:p>
+      <w:pPr>
+        <w:spacing w:before="156" w:after="156"/>
+        <w:rPr>
+          <w:rFonts w:ascii="宋体" w:eastAsia="宋体" w:hAnsi="宋体"/>
           <w:szCs w:val="21"/>
         </w:rPr>
       </w:pPr>
@@ -187,7 +203,7 @@
         <w:spacing w:before="156" w:after="156"/>
         <w:ind w:firstLineChars="0"/>
         <w:rPr>
-          <w:rFonts w:ascii="宋体" w:eastAsia="宋体" w:hAnsi="宋体" w:hint="eastAsia"/>
+          <w:rFonts w:ascii="宋体" w:eastAsia="宋体" w:hAnsi="宋体"/>
           <w:szCs w:val="21"/>
         </w:rPr>
       </w:pPr>
@@ -210,7 +226,7 @@
       <w:pPr>
         <w:spacing w:before="156" w:after="156"/>
         <w:rPr>
-          <w:rFonts w:ascii="宋体" w:eastAsia="宋体" w:hAnsi="宋体" w:hint="eastAsia"/>
+          <w:rFonts w:ascii="宋体" w:eastAsia="宋体" w:hAnsi="宋体"/>
           <w:szCs w:val="21"/>
         </w:rPr>
       </w:pPr>
@@ -268,7 +284,7 @@
         <w:spacing w:before="156" w:after="156"/>
         <w:ind w:firstLineChars="0"/>
         <w:rPr>
-          <w:rFonts w:ascii="宋体" w:eastAsia="宋体" w:hAnsi="宋体" w:hint="eastAsia"/>
+          <w:rFonts w:ascii="宋体" w:eastAsia="宋体" w:hAnsi="宋体"/>
           <w:szCs w:val="21"/>
         </w:rPr>
       </w:pPr>
@@ -291,7 +307,7 @@
       <w:pPr>
         <w:spacing w:before="156" w:after="156"/>
         <w:rPr>
-          <w:rFonts w:ascii="宋体" w:eastAsia="宋体" w:hAnsi="宋体" w:hint="eastAsia"/>
+          <w:rFonts w:ascii="宋体" w:eastAsia="宋体" w:hAnsi="宋体"/>
           <w:szCs w:val="21"/>
         </w:rPr>
       </w:pPr>
@@ -410,10 +426,9 @@
     <w:p>
       <w:pPr>
         <w:spacing w:before="156" w:after="156"/>
-        <w:rPr>
-          <w:rFonts w:hint="eastAsia"/>
-        </w:rPr>
-      </w:pPr>
+      </w:pPr>
+      <w:bookmarkStart w:id="0" w:name="_GoBack"/>
+      <w:bookmarkEnd w:id="0"/>
     </w:p>
     <w:p>
       <w:pPr>
@@ -493,7 +508,7 @@
       <w:pPr>
         <w:spacing w:before="156" w:after="156"/>
         <w:rPr>
-          <w:rFonts w:ascii="宋体" w:eastAsia="宋体" w:hAnsi="宋体" w:hint="eastAsia"/>
+          <w:rFonts w:ascii="宋体" w:eastAsia="宋体" w:hAnsi="宋体"/>
           <w:szCs w:val="21"/>
         </w:rPr>
       </w:pPr>
@@ -554,7 +569,7 @@
       <w:pPr>
         <w:spacing w:before="156" w:after="156"/>
         <w:rPr>
-          <w:rFonts w:ascii="宋体" w:eastAsia="宋体" w:hAnsi="宋体" w:hint="eastAsia"/>
+          <w:rFonts w:ascii="宋体" w:eastAsia="宋体" w:hAnsi="宋体"/>
           <w:szCs w:val="21"/>
         </w:rPr>
       </w:pPr>
@@ -622,7 +637,7 @@
       <w:pPr>
         <w:spacing w:before="156" w:after="156"/>
         <w:rPr>
-          <w:rFonts w:ascii="宋体" w:eastAsia="宋体" w:hAnsi="宋体" w:hint="eastAsia"/>
+          <w:rFonts w:ascii="宋体" w:eastAsia="宋体" w:hAnsi="宋体"/>
           <w:szCs w:val="21"/>
         </w:rPr>
       </w:pPr>
@@ -638,7 +653,23 @@
           <w:rFonts w:ascii="宋体" w:eastAsia="宋体" w:hAnsi="宋体"/>
           <w:szCs w:val="21"/>
         </w:rPr>
-        <w:t>SQLite 数据库、网络上或您的应用可以访问的任何其他永久性存储位置。 其他应用可以通过内容提供程序查询数据，甚至修改数据（如果内容提供程序允许）。 例如，Android 系统可提供管理用户联系人信息的内容提供程序。 因此，任何具有适当权限的应用都可以查询内容提供程序的某一部分（如 ContactsContract.Data），以读取和写入有关特定人员的信息。</w:t>
+        <w:t xml:space="preserve">SQLite 数据库、网络上或您的应用可以访问的任何其他永久性存储位置。 其他应用可以通过内容提供程序查询数据，甚至修改数据（如果内容提供程序允许）。 例如，Android 系统可提供管理用户联系人信息的内容提供程序。 因此，任何具有适当权限的应用都可以查询内容提供程序的某一部分（如 </w:t>
+      </w:r>
+      <w:proofErr w:type="spellStart"/>
+      <w:r>
+        <w:rPr>
+          <w:rFonts w:ascii="宋体" w:eastAsia="宋体" w:hAnsi="宋体"/>
+          <w:szCs w:val="21"/>
+        </w:rPr>
+        <w:t>ContactsContract.Data</w:t>
+      </w:r>
+      <w:proofErr w:type="spellEnd"/>
+      <w:r>
+        <w:rPr>
+          <w:rFonts w:ascii="宋体" w:eastAsia="宋体" w:hAnsi="宋体"/>
+          <w:szCs w:val="21"/>
+        </w:rPr>
+        <w:t>），以读取和写入有关特定人员的信息。</w:t>
       </w:r>
       <w:r>
         <w:rPr>
@@ -659,7 +690,7 @@
       <w:pPr>
         <w:spacing w:before="156" w:after="156"/>
         <w:rPr>
-          <w:rFonts w:ascii="宋体" w:eastAsia="宋体" w:hAnsi="宋体" w:hint="eastAsia"/>
+          <w:rFonts w:ascii="宋体" w:eastAsia="宋体" w:hAnsi="宋体"/>
           <w:szCs w:val="21"/>
         </w:rPr>
       </w:pPr>
@@ -675,7 +706,23 @@
           <w:rFonts w:ascii="宋体" w:eastAsia="宋体" w:hAnsi="宋体"/>
           <w:szCs w:val="21"/>
         </w:rPr>
-        <w:t xml:space="preserve"> ContentProvider 的子类实现，并且必须实现让其他应用能够执行事务的一组标准 API。 如需了解详细信息，请参阅内容提供程序开发者指南。</w:t>
+        <w:t xml:space="preserve"> </w:t>
+      </w:r>
+      <w:proofErr w:type="spellStart"/>
+      <w:r>
+        <w:rPr>
+          <w:rFonts w:ascii="宋体" w:eastAsia="宋体" w:hAnsi="宋体"/>
+          <w:szCs w:val="21"/>
+        </w:rPr>
+        <w:t>ContentProvider</w:t>
+      </w:r>
+      <w:proofErr w:type="spellEnd"/>
+      <w:r>
+        <w:rPr>
+          <w:rFonts w:ascii="宋体" w:eastAsia="宋体" w:hAnsi="宋体"/>
+          <w:szCs w:val="21"/>
+        </w:rPr>
+        <w:t xml:space="preserve"> 的子类实现，并且必须实现让其他应用能够执行事务的一组标准 API。 如需了解详细信息，请参阅内容提供程序开发者指南。</w:t>
       </w:r>
     </w:p>
     <w:p>
@@ -704,7 +751,7 @@
       <w:pPr>
         <w:spacing w:before="156" w:after="156"/>
         <w:rPr>
-          <w:rFonts w:ascii="宋体" w:eastAsia="宋体" w:hAnsi="宋体" w:hint="eastAsia"/>
+          <w:rFonts w:ascii="宋体" w:eastAsia="宋体" w:hAnsi="宋体"/>
           <w:szCs w:val="21"/>
         </w:rPr>
       </w:pPr>
@@ -727,7 +774,7 @@
       <w:pPr>
         <w:spacing w:before="156" w:after="156"/>
         <w:rPr>
-          <w:rFonts w:ascii="宋体" w:eastAsia="宋体" w:hAnsi="宋体" w:hint="eastAsia"/>
+          <w:rFonts w:ascii="宋体" w:eastAsia="宋体" w:hAnsi="宋体"/>
           <w:szCs w:val="21"/>
         </w:rPr>
       </w:pPr>
@@ -743,14 +790,46 @@
           <w:rFonts w:ascii="宋体" w:eastAsia="宋体" w:hAnsi="宋体"/>
           <w:szCs w:val="21"/>
         </w:rPr>
-        <w:t xml:space="preserve"> BroadcastReceiver 的子类实现，并且每条广播都作为 Intent 对象进行传递。 如需了解详细信息，请参阅 BroadcastReceiver 类。</w:t>
-      </w:r>
-    </w:p>
-    <w:p>
-      <w:pPr>
-        <w:spacing w:before="156" w:after="156"/>
-        <w:rPr>
-          <w:rFonts w:ascii="宋体" w:eastAsia="宋体" w:hAnsi="宋体" w:hint="eastAsia"/>
+        <w:t xml:space="preserve"> </w:t>
+      </w:r>
+      <w:proofErr w:type="spellStart"/>
+      <w:r>
+        <w:rPr>
+          <w:rFonts w:ascii="宋体" w:eastAsia="宋体" w:hAnsi="宋体"/>
+          <w:szCs w:val="21"/>
+        </w:rPr>
+        <w:t>BroadcastReceiver</w:t>
+      </w:r>
+      <w:proofErr w:type="spellEnd"/>
+      <w:r>
+        <w:rPr>
+          <w:rFonts w:ascii="宋体" w:eastAsia="宋体" w:hAnsi="宋体"/>
+          <w:szCs w:val="21"/>
+        </w:rPr>
+        <w:t xml:space="preserve"> 的子类实现，并且每条广播都作为 Intent 对象进行传递。 如需了解详细信息，请参阅 </w:t>
+      </w:r>
+      <w:proofErr w:type="spellStart"/>
+      <w:r>
+        <w:rPr>
+          <w:rFonts w:ascii="宋体" w:eastAsia="宋体" w:hAnsi="宋体"/>
+          <w:szCs w:val="21"/>
+        </w:rPr>
+        <w:t>BroadcastReceiver</w:t>
+      </w:r>
+      <w:proofErr w:type="spellEnd"/>
+      <w:r>
+        <w:rPr>
+          <w:rFonts w:ascii="宋体" w:eastAsia="宋体" w:hAnsi="宋体"/>
+          <w:szCs w:val="21"/>
+        </w:rPr>
+        <w:t xml:space="preserve"> 类。</w:t>
+      </w:r>
+    </w:p>
+    <w:p>
+      <w:pPr>
+        <w:spacing w:before="156" w:after="156"/>
+        <w:rPr>
+          <w:rFonts w:ascii="宋体" w:eastAsia="宋体" w:hAnsi="宋体"/>
           <w:szCs w:val="21"/>
         </w:rPr>
       </w:pPr>
@@ -767,7 +846,7 @@
       <w:pPr>
         <w:spacing w:before="156" w:after="156"/>
         <w:rPr>
-          <w:rFonts w:ascii="宋体" w:eastAsia="宋体" w:hAnsi="宋体" w:hint="eastAsia"/>
+          <w:rFonts w:ascii="宋体" w:eastAsia="宋体" w:hAnsi="宋体"/>
           <w:szCs w:val="21"/>
         </w:rPr>
       </w:pPr>
@@ -790,7 +869,7 @@
       <w:pPr>
         <w:spacing w:before="156" w:after="156"/>
         <w:rPr>
-          <w:rFonts w:ascii="宋体" w:eastAsia="宋体" w:hAnsi="宋体" w:hint="eastAsia"/>
+          <w:rFonts w:ascii="宋体" w:eastAsia="宋体" w:hAnsi="宋体"/>
           <w:szCs w:val="21"/>
         </w:rPr>
       </w:pPr>
@@ -833,7 +912,7 @@
       <w:pPr>
         <w:spacing w:before="156" w:after="156"/>
         <w:rPr>
-          <w:rFonts w:ascii="宋体" w:eastAsia="宋体" w:hAnsi="宋体" w:hint="eastAsia"/>
+          <w:rFonts w:ascii="宋体" w:eastAsia="宋体" w:hAnsi="宋体"/>
           <w:szCs w:val="21"/>
         </w:rPr>
       </w:pPr>
@@ -856,7 +935,7 @@
       <w:pPr>
         <w:spacing w:before="156" w:after="156"/>
         <w:rPr>
-          <w:rFonts w:ascii="宋体" w:eastAsia="宋体" w:hAnsi="宋体" w:hint="eastAsia"/>
+          <w:rFonts w:ascii="宋体" w:eastAsia="宋体" w:hAnsi="宋体"/>
           <w:szCs w:val="21"/>
         </w:rPr>
       </w:pPr>
@@ -872,7 +951,7 @@
       <w:pPr>
         <w:spacing w:before="156" w:after="156"/>
         <w:rPr>
-          <w:rFonts w:ascii="宋体" w:eastAsia="宋体" w:hAnsi="宋体" w:hint="eastAsia"/>
+          <w:rFonts w:ascii="宋体" w:eastAsia="宋体" w:hAnsi="宋体"/>
           <w:szCs w:val="21"/>
         </w:rPr>
       </w:pPr>
@@ -895,7 +974,7 @@
       <w:pPr>
         <w:spacing w:before="156" w:after="156"/>
         <w:rPr>
-          <w:rFonts w:ascii="宋体" w:eastAsia="宋体" w:hAnsi="宋体" w:hint="eastAsia"/>
+          <w:rFonts w:ascii="宋体" w:eastAsia="宋体" w:hAnsi="宋体"/>
           <w:szCs w:val="21"/>
         </w:rPr>
       </w:pPr>
@@ -918,23 +997,55 @@
       <w:pPr>
         <w:spacing w:before="156" w:after="156"/>
         <w:rPr>
-          <w:rFonts w:ascii="宋体" w:eastAsia="宋体" w:hAnsi="宋体" w:hint="eastAsia"/>
-          <w:szCs w:val="21"/>
-        </w:rPr>
-      </w:pPr>
-      <w:r>
-        <w:rPr>
-          <w:rFonts w:ascii="宋体" w:eastAsia="宋体" w:hAnsi="宋体"/>
-          <w:szCs w:val="21"/>
-        </w:rPr>
-        <w:t>Intent 不会启动另一个组件类型 - 内容提供程序，后者会在成为 ContentResolver 的请求目标时启动。 内容解析程序通过内容提供程序处理所有直接事务，使得通过提供程序执行事务的组件可以无需执行事务，而是改为在 ContentResolver 对象上调用方法。 这会在内容提供程序与请求信息的组件之间留出一个抽象层（以确保安全）。</w:t>
-      </w:r>
-    </w:p>
-    <w:p>
-      <w:pPr>
-        <w:spacing w:before="156" w:after="156"/>
-        <w:rPr>
-          <w:rFonts w:ascii="宋体" w:eastAsia="宋体" w:hAnsi="宋体" w:hint="eastAsia"/>
+          <w:rFonts w:ascii="宋体" w:eastAsia="宋体" w:hAnsi="宋体"/>
+          <w:szCs w:val="21"/>
+        </w:rPr>
+      </w:pPr>
+      <w:r>
+        <w:rPr>
+          <w:rFonts w:ascii="宋体" w:eastAsia="宋体" w:hAnsi="宋体"/>
+          <w:szCs w:val="21"/>
+        </w:rPr>
+        <w:t xml:space="preserve">Intent 不会启动另一个组件类型 - 内容提供程序，后者会在成为 </w:t>
+      </w:r>
+      <w:proofErr w:type="spellStart"/>
+      <w:r>
+        <w:rPr>
+          <w:rFonts w:ascii="宋体" w:eastAsia="宋体" w:hAnsi="宋体"/>
+          <w:szCs w:val="21"/>
+        </w:rPr>
+        <w:t>ContentResolver</w:t>
+      </w:r>
+      <w:proofErr w:type="spellEnd"/>
+      <w:r>
+        <w:rPr>
+          <w:rFonts w:ascii="宋体" w:eastAsia="宋体" w:hAnsi="宋体"/>
+          <w:szCs w:val="21"/>
+        </w:rPr>
+        <w:t xml:space="preserve"> 的请求目标时启动。 内容解析程序通过内容提供程序处理所有直接事务，使得通过提供程序执行事务的组件可以无需执行事务，而是改为在 </w:t>
+      </w:r>
+      <w:proofErr w:type="spellStart"/>
+      <w:r>
+        <w:rPr>
+          <w:rFonts w:ascii="宋体" w:eastAsia="宋体" w:hAnsi="宋体"/>
+          <w:szCs w:val="21"/>
+        </w:rPr>
+        <w:t>ContentResolver</w:t>
+      </w:r>
+      <w:proofErr w:type="spellEnd"/>
+      <w:r>
+        <w:rPr>
+          <w:rFonts w:ascii="宋体" w:eastAsia="宋体" w:hAnsi="宋体"/>
+          <w:szCs w:val="21"/>
+        </w:rPr>
+        <w:t xml:space="preserve"> 对象上调用方法。 这会在内容提供程序与请求信息的组件之间留出一个抽象层（以确保安全）。</w:t>
+      </w:r>
+    </w:p>
+    <w:p>
+      <w:pPr>
+        <w:spacing w:before="156" w:after="156"/>
+        <w:rPr>
+          <w:rFonts w:ascii="宋体" w:eastAsia="宋体" w:hAnsi="宋体"/>
           <w:szCs w:val="21"/>
         </w:rPr>
       </w:pPr>
@@ -972,7 +1083,39 @@
           <w:rFonts w:ascii="宋体" w:eastAsia="宋体" w:hAnsi="宋体"/>
           <w:szCs w:val="21"/>
         </w:rPr>
-        <w:t xml:space="preserve"> Intent 传递到 startActivity() 或 startActivityForResult()（当您想让 Activity 返回结果时）来启动 Activity（或为其安排新任务）。</w:t>
+        <w:t xml:space="preserve"> Intent 传递到 </w:t>
+      </w:r>
+      <w:proofErr w:type="spellStart"/>
+      <w:r>
+        <w:rPr>
+          <w:rFonts w:ascii="宋体" w:eastAsia="宋体" w:hAnsi="宋体"/>
+          <w:szCs w:val="21"/>
+        </w:rPr>
+        <w:t>startActivity</w:t>
+      </w:r>
+      <w:proofErr w:type="spellEnd"/>
+      <w:r>
+        <w:rPr>
+          <w:rFonts w:ascii="宋体" w:eastAsia="宋体" w:hAnsi="宋体"/>
+          <w:szCs w:val="21"/>
+        </w:rPr>
+        <w:t xml:space="preserve">() 或 </w:t>
+      </w:r>
+      <w:proofErr w:type="spellStart"/>
+      <w:r>
+        <w:rPr>
+          <w:rFonts w:ascii="宋体" w:eastAsia="宋体" w:hAnsi="宋体"/>
+          <w:szCs w:val="21"/>
+        </w:rPr>
+        <w:t>startActivityForResult</w:t>
+      </w:r>
+      <w:proofErr w:type="spellEnd"/>
+      <w:r>
+        <w:rPr>
+          <w:rFonts w:ascii="宋体" w:eastAsia="宋体" w:hAnsi="宋体"/>
+          <w:szCs w:val="21"/>
+        </w:rPr>
+        <w:t>()（当您想让 Activity 返回结果时）来启动 Activity（或为其安排新任务）。</w:t>
       </w:r>
     </w:p>
     <w:p>
@@ -1001,7 +1144,39 @@
           <w:rFonts w:ascii="宋体" w:eastAsia="宋体" w:hAnsi="宋体"/>
           <w:szCs w:val="21"/>
         </w:rPr>
-        <w:t>Intent 传递到 startService() 来启动服务（或对执行中的服务下达新指令）。 或者，您也可以通过将 Intent 传递到 bindService() 来绑定到该服务。</w:t>
+        <w:t xml:space="preserve">Intent 传递到 </w:t>
+      </w:r>
+      <w:proofErr w:type="spellStart"/>
+      <w:r>
+        <w:rPr>
+          <w:rFonts w:ascii="宋体" w:eastAsia="宋体" w:hAnsi="宋体"/>
+          <w:szCs w:val="21"/>
+        </w:rPr>
+        <w:t>startService</w:t>
+      </w:r>
+      <w:proofErr w:type="spellEnd"/>
+      <w:r>
+        <w:rPr>
+          <w:rFonts w:ascii="宋体" w:eastAsia="宋体" w:hAnsi="宋体"/>
+          <w:szCs w:val="21"/>
+        </w:rPr>
+        <w:t xml:space="preserve">() 来启动服务（或对执行中的服务下达新指令）。 或者，您也可以通过将 Intent 传递到 </w:t>
+      </w:r>
+      <w:proofErr w:type="spellStart"/>
+      <w:r>
+        <w:rPr>
+          <w:rFonts w:ascii="宋体" w:eastAsia="宋体" w:hAnsi="宋体"/>
+          <w:szCs w:val="21"/>
+        </w:rPr>
+        <w:t>bindService</w:t>
+      </w:r>
+      <w:proofErr w:type="spellEnd"/>
+      <w:r>
+        <w:rPr>
+          <w:rFonts w:ascii="宋体" w:eastAsia="宋体" w:hAnsi="宋体"/>
+          <w:szCs w:val="21"/>
+        </w:rPr>
+        <w:t>() 来绑定到该服务。</w:t>
       </w:r>
     </w:p>
     <w:p>
@@ -1030,7 +1205,55 @@
           <w:rFonts w:ascii="宋体" w:eastAsia="宋体" w:hAnsi="宋体"/>
           <w:szCs w:val="21"/>
         </w:rPr>
-        <w:t xml:space="preserve"> Intent 传递到 sendBroadcast()、sendOrderedBroadcast() 或 sendStickyBroadcast() 等方法来发起广播；</w:t>
+        <w:t xml:space="preserve"> Intent 传递到 </w:t>
+      </w:r>
+      <w:proofErr w:type="spellStart"/>
+      <w:r>
+        <w:rPr>
+          <w:rFonts w:ascii="宋体" w:eastAsia="宋体" w:hAnsi="宋体"/>
+          <w:szCs w:val="21"/>
+        </w:rPr>
+        <w:t>sendBroadcast</w:t>
+      </w:r>
+      <w:proofErr w:type="spellEnd"/>
+      <w:r>
+        <w:rPr>
+          <w:rFonts w:ascii="宋体" w:eastAsia="宋体" w:hAnsi="宋体"/>
+          <w:szCs w:val="21"/>
+        </w:rPr>
+        <w:t>()、</w:t>
+      </w:r>
+      <w:proofErr w:type="spellStart"/>
+      <w:r>
+        <w:rPr>
+          <w:rFonts w:ascii="宋体" w:eastAsia="宋体" w:hAnsi="宋体"/>
+          <w:szCs w:val="21"/>
+        </w:rPr>
+        <w:t>sendOrderedBroadcast</w:t>
+      </w:r>
+      <w:proofErr w:type="spellEnd"/>
+      <w:r>
+        <w:rPr>
+          <w:rFonts w:ascii="宋体" w:eastAsia="宋体" w:hAnsi="宋体"/>
+          <w:szCs w:val="21"/>
+        </w:rPr>
+        <w:t xml:space="preserve">() 或 </w:t>
+      </w:r>
+      <w:proofErr w:type="spellStart"/>
+      <w:r>
+        <w:rPr>
+          <w:rFonts w:ascii="宋体" w:eastAsia="宋体" w:hAnsi="宋体"/>
+          <w:szCs w:val="21"/>
+        </w:rPr>
+        <w:t>sendStickyBroadcast</w:t>
+      </w:r>
+      <w:proofErr w:type="spellEnd"/>
+      <w:r>
+        <w:rPr>
+          <w:rFonts w:ascii="宋体" w:eastAsia="宋体" w:hAnsi="宋体"/>
+          <w:szCs w:val="21"/>
+        </w:rPr>
+        <w:t>() 等方法来发起广播；</w:t>
       </w:r>
     </w:p>
     <w:p>
@@ -1043,7 +1266,7 @@
         <w:spacing w:before="156" w:after="156"/>
         <w:ind w:firstLineChars="0"/>
         <w:rPr>
-          <w:rFonts w:ascii="宋体" w:eastAsia="宋体" w:hAnsi="宋体" w:hint="eastAsia"/>
+          <w:rFonts w:ascii="宋体" w:eastAsia="宋体" w:hAnsi="宋体"/>
           <w:szCs w:val="21"/>
         </w:rPr>
       </w:pPr>
@@ -1059,14 +1282,30 @@
           <w:rFonts w:ascii="宋体" w:eastAsia="宋体" w:hAnsi="宋体"/>
           <w:szCs w:val="21"/>
         </w:rPr>
-        <w:t xml:space="preserve"> ContentResolver 上调用 query() 来对内容提供程序执行查询。</w:t>
-      </w:r>
-    </w:p>
-    <w:p>
-      <w:pPr>
-        <w:spacing w:before="156" w:after="156"/>
-        <w:rPr>
-          <w:rFonts w:ascii="宋体" w:eastAsia="宋体" w:hAnsi="宋体" w:hint="eastAsia"/>
+        <w:t xml:space="preserve"> </w:t>
+      </w:r>
+      <w:proofErr w:type="spellStart"/>
+      <w:r>
+        <w:rPr>
+          <w:rFonts w:ascii="宋体" w:eastAsia="宋体" w:hAnsi="宋体"/>
+          <w:szCs w:val="21"/>
+        </w:rPr>
+        <w:t>ContentResolver</w:t>
+      </w:r>
+      <w:proofErr w:type="spellEnd"/>
+      <w:r>
+        <w:rPr>
+          <w:rFonts w:ascii="宋体" w:eastAsia="宋体" w:hAnsi="宋体"/>
+          <w:szCs w:val="21"/>
+        </w:rPr>
+        <w:t xml:space="preserve"> 上调用 query() 来对内容提供程序执行查询。</w:t>
+      </w:r>
+    </w:p>
+    <w:p>
+      <w:pPr>
+        <w:spacing w:before="156" w:after="156"/>
+        <w:rPr>
+          <w:rFonts w:ascii="宋体" w:eastAsia="宋体" w:hAnsi="宋体"/>
           <w:szCs w:val="21"/>
         </w:rPr>
       </w:pPr>
@@ -1083,7 +1322,23 @@
           <w:rFonts w:ascii="宋体" w:eastAsia="宋体" w:hAnsi="宋体"/>
           <w:szCs w:val="21"/>
         </w:rPr>
-        <w:t xml:space="preserve"> Intent 用法的详细信息，请参阅 Intent 和 Intent 过滤器文档。 以下文档中还提供了有关启动特定组件的详细信息： Activity、服务、BroadcastReceiver 和内容提供程序。</w:t>
+        <w:t xml:space="preserve"> Intent 用法的详细信息，请参阅 Intent 和 Intent 过滤器文档。 以下文档中还提供了有关启动特定组件的详细信息： Activity、服务、</w:t>
+      </w:r>
+      <w:proofErr w:type="spellStart"/>
+      <w:r>
+        <w:rPr>
+          <w:rFonts w:ascii="宋体" w:eastAsia="宋体" w:hAnsi="宋体"/>
+          <w:szCs w:val="21"/>
+        </w:rPr>
+        <w:t>BroadcastReceiver</w:t>
+      </w:r>
+      <w:proofErr w:type="spellEnd"/>
+      <w:r>
+        <w:rPr>
+          <w:rFonts w:ascii="宋体" w:eastAsia="宋体" w:hAnsi="宋体"/>
+          <w:szCs w:val="21"/>
+        </w:rPr>
+        <w:t xml:space="preserve"> 和内容提供程序。</w:t>
       </w:r>
     </w:p>
     <w:p>
@@ -1110,7 +1365,7 @@
       <w:pPr>
         <w:spacing w:before="156" w:after="156"/>
         <w:rPr>
-          <w:rFonts w:ascii="宋体" w:eastAsia="宋体" w:hAnsi="宋体" w:hint="eastAsia"/>
+          <w:rFonts w:ascii="宋体" w:eastAsia="宋体" w:hAnsi="宋体"/>
           <w:szCs w:val="21"/>
         </w:rPr>
       </w:pPr>
@@ -1133,7 +1388,7 @@
       <w:pPr>
         <w:spacing w:before="156" w:after="156"/>
         <w:rPr>
-          <w:rFonts w:ascii="宋体" w:eastAsia="宋体" w:hAnsi="宋体" w:hint="eastAsia"/>
+          <w:rFonts w:ascii="宋体" w:eastAsia="宋体" w:hAnsi="宋体"/>
           <w:szCs w:val="21"/>
         </w:rPr>
       </w:pPr>
@@ -1336,7 +1591,21 @@
         <w:rPr>
           <w:sz w:val="20"/>
         </w:rPr>
-        <w:t>&lt;application android:icon="@drawable/app_icon.png" ... &gt;</w:t>
+        <w:t xml:space="preserve">&lt;application </w:t>
+      </w:r>
+      <w:proofErr w:type="spellStart"/>
+      <w:r>
+        <w:rPr>
+          <w:sz w:val="20"/>
+        </w:rPr>
+        <w:t>android:icon</w:t>
+      </w:r>
+      <w:proofErr w:type="spellEnd"/>
+      <w:r>
+        <w:rPr>
+          <w:sz w:val="20"/>
+        </w:rPr>
+        <w:t>="@drawable/app_icon.png" ... &gt;</w:t>
       </w:r>
     </w:p>
     <w:p>
@@ -1351,7 +1620,35 @@
         <w:rPr>
           <w:sz w:val="20"/>
         </w:rPr>
-        <w:t>&lt;activity android:name="com.example.project.ExampleActivity"</w:t>
+        <w:t xml:space="preserve">&lt;activity </w:t>
+      </w:r>
+      <w:proofErr w:type="spellStart"/>
+      <w:r>
+        <w:rPr>
+          <w:sz w:val="20"/>
+        </w:rPr>
+        <w:t>android:name</w:t>
+      </w:r>
+      <w:proofErr w:type="spellEnd"/>
+      <w:r>
+        <w:rPr>
+          <w:sz w:val="20"/>
+        </w:rPr>
+        <w:t>="</w:t>
+      </w:r>
+      <w:proofErr w:type="spellStart"/>
+      <w:r>
+        <w:rPr>
+          <w:sz w:val="20"/>
+        </w:rPr>
+        <w:t>com.example.project.ExampleActivity</w:t>
+      </w:r>
+      <w:proofErr w:type="spellEnd"/>
+      <w:r>
+        <w:rPr>
+          <w:sz w:val="20"/>
+        </w:rPr>
+        <w:t>"</w:t>
       </w:r>
     </w:p>
     <w:p>
@@ -1362,11 +1659,33 @@
           <w:sz w:val="20"/>
         </w:rPr>
       </w:pPr>
-      <w:r>
-        <w:rPr>
-          <w:sz w:val="20"/>
-        </w:rPr>
-        <w:t>android:label="@string/example_label" ... &gt;</w:t>
+      <w:proofErr w:type="spellStart"/>
+      <w:r>
+        <w:rPr>
+          <w:sz w:val="20"/>
+        </w:rPr>
+        <w:t>android:label</w:t>
+      </w:r>
+      <w:proofErr w:type="spellEnd"/>
+      <w:r>
+        <w:rPr>
+          <w:sz w:val="20"/>
+        </w:rPr>
+        <w:t>="@string/</w:t>
+      </w:r>
+      <w:proofErr w:type="spellStart"/>
+      <w:r>
+        <w:rPr>
+          <w:sz w:val="20"/>
+        </w:rPr>
+        <w:t>example_label</w:t>
+      </w:r>
+      <w:proofErr w:type="spellEnd"/>
+      <w:r>
+        <w:rPr>
+          <w:sz w:val="20"/>
+        </w:rPr>
+        <w:t>" ... &gt;</w:t>
       </w:r>
     </w:p>
     <w:p>
@@ -1448,7 +1767,23 @@
           <w:rFonts w:ascii="宋体" w:eastAsia="宋体" w:hAnsi="宋体"/>
           <w:szCs w:val="21"/>
         </w:rPr>
-        <w:t xml:space="preserve"> &lt;application&gt; 元素中，android:icon 属性指向标识应用的图标所对应的资源。</w:t>
+        <w:t xml:space="preserve"> &lt;application&gt; 元素中，</w:t>
+      </w:r>
+      <w:proofErr w:type="spellStart"/>
+      <w:r>
+        <w:rPr>
+          <w:rFonts w:ascii="宋体" w:eastAsia="宋体" w:hAnsi="宋体"/>
+          <w:szCs w:val="21"/>
+        </w:rPr>
+        <w:t>android:icon</w:t>
+      </w:r>
+      <w:proofErr w:type="spellEnd"/>
+      <w:r>
+        <w:rPr>
+          <w:rFonts w:ascii="宋体" w:eastAsia="宋体" w:hAnsi="宋体"/>
+          <w:szCs w:val="21"/>
+        </w:rPr>
+        <w:t xml:space="preserve"> 属性指向标识应用的图标所对应的资源。</w:t>
       </w:r>
       <w:r>
         <w:rPr>
@@ -1462,14 +1797,46 @@
           <w:rFonts w:ascii="宋体" w:eastAsia="宋体" w:hAnsi="宋体"/>
           <w:szCs w:val="21"/>
         </w:rPr>
-        <w:t xml:space="preserve"> &lt;activity&gt; 元素中，android:name 属性指定 Activity 子类的完全限定类名，android:label 属性指定用作 Activity 的用户可见标签的字符串。</w:t>
-      </w:r>
-    </w:p>
-    <w:p>
-      <w:pPr>
-        <w:spacing w:before="156" w:after="156"/>
-        <w:rPr>
-          <w:rFonts w:ascii="宋体" w:eastAsia="宋体" w:hAnsi="宋体" w:hint="eastAsia"/>
+        <w:t xml:space="preserve"> &lt;activity&gt; 元素中，</w:t>
+      </w:r>
+      <w:proofErr w:type="spellStart"/>
+      <w:r>
+        <w:rPr>
+          <w:rFonts w:ascii="宋体" w:eastAsia="宋体" w:hAnsi="宋体"/>
+          <w:szCs w:val="21"/>
+        </w:rPr>
+        <w:t>android:name</w:t>
+      </w:r>
+      <w:proofErr w:type="spellEnd"/>
+      <w:r>
+        <w:rPr>
+          <w:rFonts w:ascii="宋体" w:eastAsia="宋体" w:hAnsi="宋体"/>
+          <w:szCs w:val="21"/>
+        </w:rPr>
+        <w:t xml:space="preserve"> 属性指定 Activity 子类的完全限定类名，</w:t>
+      </w:r>
+      <w:proofErr w:type="spellStart"/>
+      <w:r>
+        <w:rPr>
+          <w:rFonts w:ascii="宋体" w:eastAsia="宋体" w:hAnsi="宋体"/>
+          <w:szCs w:val="21"/>
+        </w:rPr>
+        <w:t>android:label</w:t>
+      </w:r>
+      <w:proofErr w:type="spellEnd"/>
+      <w:r>
+        <w:rPr>
+          <w:rFonts w:ascii="宋体" w:eastAsia="宋体" w:hAnsi="宋体"/>
+          <w:szCs w:val="21"/>
+        </w:rPr>
+        <w:t xml:space="preserve"> 属性指定用作 Activity 的用户可见标签的字符串。</w:t>
+      </w:r>
+    </w:p>
+    <w:p>
+      <w:pPr>
+        <w:spacing w:before="156" w:after="156"/>
+        <w:rPr>
+          <w:rFonts w:ascii="宋体" w:eastAsia="宋体" w:hAnsi="宋体"/>
           <w:szCs w:val="21"/>
         </w:rPr>
       </w:pPr>
@@ -1571,7 +1938,7 @@
         <w:spacing w:before="156" w:after="156"/>
         <w:ind w:firstLineChars="0"/>
         <w:rPr>
-          <w:rFonts w:ascii="宋体" w:eastAsia="宋体" w:hAnsi="宋体" w:hint="eastAsia"/>
+          <w:rFonts w:ascii="宋体" w:eastAsia="宋体" w:hAnsi="宋体"/>
           <w:szCs w:val="21"/>
         </w:rPr>
       </w:pPr>
@@ -1594,7 +1961,7 @@
       <w:pPr>
         <w:spacing w:before="156" w:after="156"/>
         <w:rPr>
-          <w:rFonts w:ascii="宋体" w:eastAsia="宋体" w:hAnsi="宋体" w:hint="eastAsia"/>
+          <w:rFonts w:ascii="宋体" w:eastAsia="宋体" w:hAnsi="宋体"/>
           <w:szCs w:val="21"/>
         </w:rPr>
       </w:pPr>
@@ -1610,14 +1977,46 @@
           <w:rFonts w:ascii="宋体" w:eastAsia="宋体" w:hAnsi="宋体"/>
           <w:szCs w:val="21"/>
         </w:rPr>
-        <w:t xml:space="preserve"> Activity、服务和内容提供程序对系统不可见，因此也永远不会运行。 不过，广播接收器可以在清单文件中声明或在代码中动态创建（如 BroadcastReceiver 对象）并通过调用 registerReceiver() 在系统中注册。</w:t>
-      </w:r>
-    </w:p>
-    <w:p>
-      <w:pPr>
-        <w:spacing w:before="156" w:after="156"/>
-        <w:rPr>
-          <w:rFonts w:ascii="宋体" w:eastAsia="宋体" w:hAnsi="宋体" w:hint="eastAsia"/>
+        <w:t xml:space="preserve"> Activity、服务和内容提供程序对系统不可见，因此也永远不会运行。 不过，广播接收器可以在清单文件中声明或在代码中动态创建（如 </w:t>
+      </w:r>
+      <w:proofErr w:type="spellStart"/>
+      <w:r>
+        <w:rPr>
+          <w:rFonts w:ascii="宋体" w:eastAsia="宋体" w:hAnsi="宋体"/>
+          <w:szCs w:val="21"/>
+        </w:rPr>
+        <w:t>BroadcastReceiver</w:t>
+      </w:r>
+      <w:proofErr w:type="spellEnd"/>
+      <w:r>
+        <w:rPr>
+          <w:rFonts w:ascii="宋体" w:eastAsia="宋体" w:hAnsi="宋体"/>
+          <w:szCs w:val="21"/>
+        </w:rPr>
+        <w:t xml:space="preserve"> 对象）并通过调用 </w:t>
+      </w:r>
+      <w:proofErr w:type="spellStart"/>
+      <w:r>
+        <w:rPr>
+          <w:rFonts w:ascii="宋体" w:eastAsia="宋体" w:hAnsi="宋体"/>
+          <w:szCs w:val="21"/>
+        </w:rPr>
+        <w:t>registerReceiver</w:t>
+      </w:r>
+      <w:proofErr w:type="spellEnd"/>
+      <w:r>
+        <w:rPr>
+          <w:rFonts w:ascii="宋体" w:eastAsia="宋体" w:hAnsi="宋体"/>
+          <w:szCs w:val="21"/>
+        </w:rPr>
+        <w:t>() 在系统中注册。</w:t>
+      </w:r>
+    </w:p>
+    <w:p>
+      <w:pPr>
+        <w:spacing w:before="156" w:after="156"/>
+        <w:rPr>
+          <w:rFonts w:ascii="宋体" w:eastAsia="宋体" w:hAnsi="宋体"/>
           <w:szCs w:val="21"/>
         </w:rPr>
       </w:pPr>
@@ -1661,7 +2060,7 @@
       <w:pPr>
         <w:spacing w:before="156" w:after="156"/>
         <w:rPr>
-          <w:rFonts w:ascii="宋体" w:eastAsia="宋体" w:hAnsi="宋体" w:hint="eastAsia"/>
+          <w:rFonts w:ascii="宋体" w:eastAsia="宋体" w:hAnsi="宋体"/>
           <w:szCs w:val="21"/>
         </w:rPr>
       </w:pPr>
@@ -1684,7 +2083,7 @@
       <w:pPr>
         <w:spacing w:before="156" w:after="156"/>
         <w:rPr>
-          <w:rFonts w:ascii="宋体" w:eastAsia="宋体" w:hAnsi="宋体" w:hint="eastAsia"/>
+          <w:rFonts w:ascii="宋体" w:eastAsia="宋体" w:hAnsi="宋体"/>
           <w:szCs w:val="21"/>
         </w:rPr>
       </w:pPr>
@@ -1811,7 +2210,35 @@
         <w:rPr>
           <w:sz w:val="20"/>
         </w:rPr>
-        <w:t>&lt;activity android:name="com.example.project.ComposeEmailActivity"&gt;</w:t>
+        <w:t xml:space="preserve">&lt;activity </w:t>
+      </w:r>
+      <w:proofErr w:type="spellStart"/>
+      <w:r>
+        <w:rPr>
+          <w:sz w:val="20"/>
+        </w:rPr>
+        <w:t>android:name</w:t>
+      </w:r>
+      <w:proofErr w:type="spellEnd"/>
+      <w:r>
+        <w:rPr>
+          <w:sz w:val="20"/>
+        </w:rPr>
+        <w:t>="</w:t>
+      </w:r>
+      <w:proofErr w:type="spellStart"/>
+      <w:r>
+        <w:rPr>
+          <w:sz w:val="20"/>
+        </w:rPr>
+        <w:t>com.example.project.ComposeEmailActivity</w:t>
+      </w:r>
+      <w:proofErr w:type="spellEnd"/>
+      <w:r>
+        <w:rPr>
+          <w:sz w:val="20"/>
+        </w:rPr>
+        <w:t>"&gt;</w:t>
       </w:r>
     </w:p>
     <w:p>
@@ -1841,7 +2268,35 @@
         <w:rPr>
           <w:sz w:val="20"/>
         </w:rPr>
-        <w:t>&lt;action android:name="android.intent.action.SEND" /&gt;</w:t>
+        <w:t xml:space="preserve">&lt;action </w:t>
+      </w:r>
+      <w:proofErr w:type="spellStart"/>
+      <w:r>
+        <w:rPr>
+          <w:sz w:val="20"/>
+        </w:rPr>
+        <w:t>android:name</w:t>
+      </w:r>
+      <w:proofErr w:type="spellEnd"/>
+      <w:r>
+        <w:rPr>
+          <w:sz w:val="20"/>
+        </w:rPr>
+        <w:t>="</w:t>
+      </w:r>
+      <w:proofErr w:type="spellStart"/>
+      <w:r>
+        <w:rPr>
+          <w:sz w:val="20"/>
+        </w:rPr>
+        <w:t>android.intent.action.SEND</w:t>
+      </w:r>
+      <w:proofErr w:type="spellEnd"/>
+      <w:r>
+        <w:rPr>
+          <w:sz w:val="20"/>
+        </w:rPr>
+        <w:t>" /&gt;</w:t>
       </w:r>
     </w:p>
     <w:p>
@@ -1856,7 +2311,21 @@
         <w:rPr>
           <w:sz w:val="20"/>
         </w:rPr>
-        <w:t>&lt;data android:type="*/*" /&gt;</w:t>
+        <w:t xml:space="preserve">&lt;data </w:t>
+      </w:r>
+      <w:proofErr w:type="spellStart"/>
+      <w:r>
+        <w:rPr>
+          <w:sz w:val="20"/>
+        </w:rPr>
+        <w:t>android:type</w:t>
+      </w:r>
+      <w:proofErr w:type="spellEnd"/>
+      <w:r>
+        <w:rPr>
+          <w:sz w:val="20"/>
+        </w:rPr>
+        <w:t>="*/*" /&gt;</w:t>
       </w:r>
     </w:p>
     <w:p>
@@ -1871,7 +2340,35 @@
         <w:rPr>
           <w:sz w:val="20"/>
         </w:rPr>
-        <w:t>&lt;category android:name="android.intent.category.DEFAULT" /&gt;</w:t>
+        <w:t xml:space="preserve">&lt;category </w:t>
+      </w:r>
+      <w:proofErr w:type="spellStart"/>
+      <w:r>
+        <w:rPr>
+          <w:sz w:val="20"/>
+        </w:rPr>
+        <w:t>android:name</w:t>
+      </w:r>
+      <w:proofErr w:type="spellEnd"/>
+      <w:r>
+        <w:rPr>
+          <w:sz w:val="20"/>
+        </w:rPr>
+        <w:t>="</w:t>
+      </w:r>
+      <w:proofErr w:type="spellStart"/>
+      <w:r>
+        <w:rPr>
+          <w:sz w:val="20"/>
+        </w:rPr>
+        <w:t>android.intent.category.DEFAULT</w:t>
+      </w:r>
+      <w:proofErr w:type="spellEnd"/>
+      <w:r>
+        <w:rPr>
+          <w:sz w:val="20"/>
+        </w:rPr>
+        <w:t>" /&gt;</w:t>
       </w:r>
     </w:p>
     <w:p>
@@ -1937,7 +2434,7 @@
       <w:pPr>
         <w:spacing w:before="156" w:after="156"/>
         <w:rPr>
-          <w:rFonts w:ascii="宋体" w:eastAsia="宋体" w:hAnsi="宋体" w:hint="eastAsia"/>
+          <w:rFonts w:ascii="宋体" w:eastAsia="宋体" w:hAnsi="宋体"/>
           <w:szCs w:val="21"/>
         </w:rPr>
       </w:pPr>
@@ -1953,14 +2450,30 @@
           <w:rFonts w:ascii="宋体" w:eastAsia="宋体" w:hAnsi="宋体"/>
           <w:szCs w:val="21"/>
         </w:rPr>
-        <w:t>ACTION_SEND 操作的 Intent，并将其传递到 startActivity()，则系统可能会启动您的 Activity，以便用户能够草拟并发送电子邮件。</w:t>
-      </w:r>
-    </w:p>
-    <w:p>
-      <w:pPr>
-        <w:spacing w:before="156" w:after="156"/>
-        <w:rPr>
-          <w:rFonts w:ascii="宋体" w:eastAsia="宋体" w:hAnsi="宋体" w:hint="eastAsia"/>
+        <w:t xml:space="preserve">ACTION_SEND 操作的 Intent，并将其传递到 </w:t>
+      </w:r>
+      <w:proofErr w:type="spellStart"/>
+      <w:r>
+        <w:rPr>
+          <w:rFonts w:ascii="宋体" w:eastAsia="宋体" w:hAnsi="宋体"/>
+          <w:szCs w:val="21"/>
+        </w:rPr>
+        <w:t>startActivity</w:t>
+      </w:r>
+      <w:proofErr w:type="spellEnd"/>
+      <w:r>
+        <w:rPr>
+          <w:rFonts w:ascii="宋体" w:eastAsia="宋体" w:hAnsi="宋体"/>
+          <w:szCs w:val="21"/>
+        </w:rPr>
+        <w:t>()，则系统可能会启动您的 Activity，以便用户能够草拟并发送电子邮件。</w:t>
+      </w:r>
+    </w:p>
+    <w:p>
+      <w:pPr>
+        <w:spacing w:before="156" w:after="156"/>
+        <w:rPr>
+          <w:rFonts w:ascii="宋体" w:eastAsia="宋体" w:hAnsi="宋体"/>
           <w:szCs w:val="21"/>
         </w:rPr>
       </w:pPr>
@@ -2003,7 +2516,7 @@
       <w:pPr>
         <w:spacing w:before="156" w:after="156"/>
         <w:rPr>
-          <w:rFonts w:ascii="宋体" w:eastAsia="宋体" w:hAnsi="宋体" w:hint="eastAsia"/>
+          <w:rFonts w:ascii="宋体" w:eastAsia="宋体" w:hAnsi="宋体"/>
           <w:szCs w:val="21"/>
         </w:rPr>
       </w:pPr>
@@ -2077,7 +2590,35 @@
         <w:rPr>
           <w:sz w:val="20"/>
         </w:rPr>
-        <w:t>&lt;uses-feature android:name="android.hardware.camera.any"</w:t>
+        <w:t xml:space="preserve">&lt;uses-feature </w:t>
+      </w:r>
+      <w:proofErr w:type="spellStart"/>
+      <w:r>
+        <w:rPr>
+          <w:sz w:val="20"/>
+        </w:rPr>
+        <w:t>android:name</w:t>
+      </w:r>
+      <w:proofErr w:type="spellEnd"/>
+      <w:r>
+        <w:rPr>
+          <w:sz w:val="20"/>
+        </w:rPr>
+        <w:t>="</w:t>
+      </w:r>
+      <w:proofErr w:type="spellStart"/>
+      <w:r>
+        <w:rPr>
+          <w:sz w:val="20"/>
+        </w:rPr>
+        <w:t>android.hardware.camera.any</w:t>
+      </w:r>
+      <w:proofErr w:type="spellEnd"/>
+      <w:r>
+        <w:rPr>
+          <w:sz w:val="20"/>
+        </w:rPr>
+        <w:t>"</w:t>
       </w:r>
     </w:p>
     <w:p>
@@ -2088,12 +2629,20 @@
           <w:sz w:val="20"/>
         </w:rPr>
       </w:pPr>
+      <w:proofErr w:type="spellStart"/>
       <w:r>
         <w:rPr>
           <w:sz w:val="20"/>
         </w:rPr>
         <w:lastRenderedPageBreak/>
-        <w:t>android:required="true" /&gt;</w:t>
+        <w:t>android:required</w:t>
+      </w:r>
+      <w:proofErr w:type="spellEnd"/>
+      <w:r>
+        <w:rPr>
+          <w:sz w:val="20"/>
+        </w:rPr>
+        <w:t>="true" /&gt;</w:t>
       </w:r>
     </w:p>
     <w:p>
@@ -2108,7 +2657,49 @@
         <w:rPr>
           <w:sz w:val="20"/>
         </w:rPr>
-        <w:t>&lt;uses-sdk android:minSdkVersion="7" android:targetSdkVersion="19" /&gt;</w:t>
+        <w:t>&lt;uses-</w:t>
+      </w:r>
+      <w:proofErr w:type="spellStart"/>
+      <w:r>
+        <w:rPr>
+          <w:sz w:val="20"/>
+        </w:rPr>
+        <w:t>sdk</w:t>
+      </w:r>
+      <w:proofErr w:type="spellEnd"/>
+      <w:r>
+        <w:rPr>
+          <w:sz w:val="20"/>
+        </w:rPr>
+        <w:t xml:space="preserve"> </w:t>
+      </w:r>
+      <w:proofErr w:type="spellStart"/>
+      <w:r>
+        <w:rPr>
+          <w:sz w:val="20"/>
+        </w:rPr>
+        <w:t>android:minSdkVersion</w:t>
+      </w:r>
+      <w:proofErr w:type="spellEnd"/>
+      <w:r>
+        <w:rPr>
+          <w:sz w:val="20"/>
+        </w:rPr>
+        <w:t xml:space="preserve">="7" </w:t>
+      </w:r>
+      <w:proofErr w:type="spellStart"/>
+      <w:r>
+        <w:rPr>
+          <w:sz w:val="20"/>
+        </w:rPr>
+        <w:t>android:targetSdkVersion</w:t>
+      </w:r>
+      <w:proofErr w:type="spellEnd"/>
+      <w:r>
+        <w:rPr>
+          <w:sz w:val="20"/>
+        </w:rPr>
+        <w:t>="19" /&gt;</w:t>
       </w:r>
     </w:p>
     <w:p>
@@ -2144,7 +2735,7 @@
       <w:pPr>
         <w:spacing w:before="156" w:after="156"/>
         <w:rPr>
-          <w:rFonts w:ascii="宋体" w:eastAsia="宋体" w:hAnsi="宋体" w:hint="eastAsia"/>
+          <w:rFonts w:ascii="宋体" w:eastAsia="宋体" w:hAnsi="宋体"/>
           <w:szCs w:val="21"/>
         </w:rPr>
       </w:pPr>
@@ -2181,7 +2772,7 @@
       <w:pPr>
         <w:spacing w:before="156" w:after="156"/>
         <w:rPr>
-          <w:rFonts w:ascii="宋体" w:eastAsia="宋体" w:hAnsi="宋体" w:hint="eastAsia"/>
+          <w:rFonts w:ascii="宋体" w:eastAsia="宋体" w:hAnsi="宋体"/>
           <w:szCs w:val="21"/>
         </w:rPr>
       </w:pPr>
@@ -2217,7 +2808,7 @@
       <w:pPr>
         <w:spacing w:before="156" w:after="156"/>
         <w:rPr>
-          <w:rFonts w:ascii="宋体" w:eastAsia="宋体" w:hAnsi="宋体" w:hint="eastAsia"/>
+          <w:rFonts w:ascii="宋体" w:eastAsia="宋体" w:hAnsi="宋体"/>
           <w:szCs w:val="21"/>
         </w:rPr>
       </w:pPr>
@@ -2233,7 +2824,7 @@
       <w:pPr>
         <w:spacing w:before="156" w:after="156"/>
         <w:rPr>
-          <w:rFonts w:ascii="宋体" w:eastAsia="宋体" w:hAnsi="宋体" w:hint="eastAsia"/>
+          <w:rFonts w:ascii="宋体" w:eastAsia="宋体" w:hAnsi="宋体"/>
           <w:szCs w:val="21"/>
         </w:rPr>
       </w:pPr>
@@ -2249,14 +2840,30 @@
           <w:rFonts w:ascii="宋体" w:eastAsia="宋体" w:hAnsi="宋体"/>
           <w:szCs w:val="21"/>
         </w:rPr>
-        <w:t xml:space="preserve"> Android 项目中包括的每一项资源，SDK 构建工具都会定义一个唯一的整型 ID，您可以利用它来引用应用代码或 XML 中定义的其他资源中的资源。 例如，如果您的应用包含一个名为 logo.png 的图像文件（保存在 res/drawable/ 目录中），则 SDK 工具会生成一个名为 R.drawable.logo 的资源 ID，您可以利用它来引用该图像并将其插入您的用户界面。</w:t>
-      </w:r>
-    </w:p>
-    <w:p>
-      <w:pPr>
-        <w:spacing w:before="156" w:after="156"/>
-        <w:rPr>
-          <w:rFonts w:ascii="宋体" w:eastAsia="宋体" w:hAnsi="宋体" w:hint="eastAsia"/>
+        <w:t xml:space="preserve"> Android 项目中包括的每一项资源，SDK 构建工具都会定义一个唯一的整型 ID，您可以利用它来引用应用代码或 XML 中定义的其他资源中的资源。 例如，如果您的应用包含一个名为 logo.png 的图像文件（保存在 res/drawable/ 目录中），则 SDK 工具会生成一个名为 </w:t>
+      </w:r>
+      <w:proofErr w:type="spellStart"/>
+      <w:r>
+        <w:rPr>
+          <w:rFonts w:ascii="宋体" w:eastAsia="宋体" w:hAnsi="宋体"/>
+          <w:szCs w:val="21"/>
+        </w:rPr>
+        <w:t>R.drawable.logo</w:t>
+      </w:r>
+      <w:proofErr w:type="spellEnd"/>
+      <w:r>
+        <w:rPr>
+          <w:rFonts w:ascii="宋体" w:eastAsia="宋体" w:hAnsi="宋体"/>
+          <w:szCs w:val="21"/>
+        </w:rPr>
+        <w:t xml:space="preserve"> 的资源 ID，您可以利用它来引用该图像并将其插入您的用户界面。</w:t>
+      </w:r>
+    </w:p>
+    <w:p>
+      <w:pPr>
+        <w:spacing w:before="156" w:after="156"/>
+        <w:rPr>
+          <w:rFonts w:ascii="宋体" w:eastAsia="宋体" w:hAnsi="宋体"/>
           <w:szCs w:val="21"/>
         </w:rPr>
       </w:pPr>
@@ -2272,14 +2879,30 @@
           <w:rFonts w:ascii="宋体" w:eastAsia="宋体" w:hAnsi="宋体"/>
           <w:szCs w:val="21"/>
         </w:rPr>
-        <w:t xml:space="preserve"> 例如，通过在 XML 中定义 UI 字符串，您可以将字符串翻译为其他语言，并将这些字符串保存在单独的文件中。 然后，Android 系统会根据向资源目录名称追加的语言限定符（如为法语字符串值追加 res/values-fr/）和用户的语言设置，对您的 UI 应用相应的语言字符串。</w:t>
-      </w:r>
-    </w:p>
-    <w:p>
-      <w:pPr>
-        <w:spacing w:before="156" w:after="156"/>
-        <w:rPr>
-          <w:rFonts w:ascii="宋体" w:eastAsia="宋体" w:hAnsi="宋体" w:hint="eastAsia"/>
+        <w:t xml:space="preserve"> 例如，通过在 XML 中定义 UI 字符串，您可以将字符串翻译为其他语言，并将这些字符串保存在单独的文件中。 然后，Android 系统会根据向资源目录名称追加的语言限定符（如为法语字符串值追加 res/values-</w:t>
+      </w:r>
+      <w:proofErr w:type="spellStart"/>
+      <w:r>
+        <w:rPr>
+          <w:rFonts w:ascii="宋体" w:eastAsia="宋体" w:hAnsi="宋体"/>
+          <w:szCs w:val="21"/>
+        </w:rPr>
+        <w:t>fr</w:t>
+      </w:r>
+      <w:proofErr w:type="spellEnd"/>
+      <w:r>
+        <w:rPr>
+          <w:rFonts w:ascii="宋体" w:eastAsia="宋体" w:hAnsi="宋体"/>
+          <w:szCs w:val="21"/>
+        </w:rPr>
+        <w:t>/）和用户的语言设置，对您的 UI 应用相应的语言字符串。</w:t>
+      </w:r>
+    </w:p>
+    <w:p>
+      <w:pPr>
+        <w:spacing w:before="156" w:after="156"/>
+        <w:rPr>
+          <w:rFonts w:ascii="宋体" w:eastAsia="宋体" w:hAnsi="宋体"/>
           <w:szCs w:val="21"/>
         </w:rPr>
       </w:pPr>
@@ -2290,14 +2913,12 @@
         </w:rPr>
         <w:t>Android 支持许多不同的备用资源限定符。限定符是一种加入到资源目录名称中，用来定义这些资源适用的设备配置的简短字符串。 再举一例，您应该经常会根据设备的屏幕方向和尺寸为 Activity 创建不同的布局。 例如，当设备屏幕为纵向（长型）时，您可能想要一种垂直排列按钮的布局；但当屏幕为横向（宽型）时，应按水平方向排列按钮。 要想根据方向更改布局，您可以定义两种不同的布局，然后对每个布局的目录名称应用相应的限定符。 然后，系统会根据当前设备方向自动应用相应的布局。</w:t>
       </w:r>
-      <w:bookmarkStart w:id="0" w:name="_GoBack"/>
-      <w:bookmarkEnd w:id="0"/>
-    </w:p>
-    <w:p>
-      <w:pPr>
-        <w:spacing w:before="156" w:after="156"/>
-        <w:rPr>
-          <w:rFonts w:ascii="宋体" w:eastAsia="宋体" w:hAnsi="宋体" w:hint="eastAsia"/>
+    </w:p>
+    <w:p>
+      <w:pPr>
+        <w:spacing w:before="156" w:after="156"/>
+        <w:rPr>
+          <w:rFonts w:ascii="宋体" w:eastAsia="宋体" w:hAnsi="宋体"/>
           <w:szCs w:val="21"/>
         </w:rPr>
       </w:pPr>
@@ -2310,6 +2931,12 @@
       </w:r>
     </w:p>
     <w:sectPr>
+      <w:headerReference w:type="even" r:id="rId8"/>
+      <w:headerReference w:type="default" r:id="rId9"/>
+      <w:footerReference w:type="even" r:id="rId10"/>
+      <w:footerReference w:type="default" r:id="rId11"/>
+      <w:headerReference w:type="first" r:id="rId12"/>
+      <w:footerReference w:type="first" r:id="rId13"/>
       <w:pgSz w:w="11906" w:h="16838" w:code="9"/>
       <w:pgMar w:top="1418" w:right="1134" w:bottom="1418" w:left="1701" w:header="851" w:footer="851" w:gutter="0"/>
       <w:cols w:space="425"/>
@@ -2344,6 +2971,39 @@
 </w:endnotes>
 </file>
 
+<file path=word/footer1.xml><?xml version="1.0" encoding="utf-8"?>
+<w:ftr xmlns:wpc="http://schemas.microsoft.com/office/word/2010/wordprocessingCanvas" xmlns:cx="http://schemas.microsoft.com/office/drawing/2014/chartex" xmlns:cx1="http://schemas.microsoft.com/office/drawing/2015/9/8/chartex" xmlns:cx2="http://schemas.microsoft.com/office/drawing/2015/10/21/chartex" xmlns:cx3="http://schemas.microsoft.com/office/drawing/2016/5/9/chartex" xmlns:cx4="http://schemas.microsoft.com/office/drawing/2016/5/10/chartex" xmlns:cx5="http://schemas.microsoft.com/office/drawing/2016/5/11/chartex" xmlns:mc="http://schemas.openxmlformats.org/markup-compatibility/2006" xmlns:o="urn:schemas-microsoft-com:office:office" xmlns:r="http://schemas.openxmlformats.org/officeDocument/2006/relationships" xmlns:m="http://schemas.openxmlformats.org/officeDocument/2006/math" xmlns:v="urn:schemas-microsoft-com:vml" xmlns:wp14="http://schemas.microsoft.com/office/word/2010/wordprocessingDrawing" xmlns:wp="http://schemas.openxmlformats.org/drawingml/2006/wordprocessingDrawing" xmlns:w10="urn:schemas-microsoft-com:office:word" xmlns:w="http://schemas.openxmlformats.org/wordprocessingml/2006/main" xmlns:w14="http://schemas.microsoft.com/office/word/2010/wordml" xmlns:w15="http://schemas.microsoft.com/office/word/2012/wordml" xmlns:w16se="http://schemas.microsoft.com/office/word/2015/wordml/symex" xmlns:wpg="http://schemas.microsoft.com/office/word/2010/wordprocessingGroup" xmlns:wpi="http://schemas.microsoft.com/office/word/2010/wordprocessingInk" xmlns:wne="http://schemas.microsoft.com/office/word/2006/wordml" xmlns:wps="http://schemas.microsoft.com/office/word/2010/wordprocessingShape" mc:Ignorable="w14 w15 w16se wp14">
+  <w:p>
+    <w:pPr>
+      <w:pStyle w:val="a5"/>
+      <w:spacing w:before="120" w:after="120"/>
+    </w:pPr>
+  </w:p>
+</w:ftr>
+</file>
+
+<file path=word/footer2.xml><?xml version="1.0" encoding="utf-8"?>
+<w:ftr xmlns:wpc="http://schemas.microsoft.com/office/word/2010/wordprocessingCanvas" xmlns:cx="http://schemas.microsoft.com/office/drawing/2014/chartex" xmlns:cx1="http://schemas.microsoft.com/office/drawing/2015/9/8/chartex" xmlns:cx2="http://schemas.microsoft.com/office/drawing/2015/10/21/chartex" xmlns:cx3="http://schemas.microsoft.com/office/drawing/2016/5/9/chartex" xmlns:cx4="http://schemas.microsoft.com/office/drawing/2016/5/10/chartex" xmlns:cx5="http://schemas.microsoft.com/office/drawing/2016/5/11/chartex" xmlns:mc="http://schemas.openxmlformats.org/markup-compatibility/2006" xmlns:o="urn:schemas-microsoft-com:office:office" xmlns:r="http://schemas.openxmlformats.org/officeDocument/2006/relationships" xmlns:m="http://schemas.openxmlformats.org/officeDocument/2006/math" xmlns:v="urn:schemas-microsoft-com:vml" xmlns:wp14="http://schemas.microsoft.com/office/word/2010/wordprocessingDrawing" xmlns:wp="http://schemas.openxmlformats.org/drawingml/2006/wordprocessingDrawing" xmlns:w10="urn:schemas-microsoft-com:office:word" xmlns:w="http://schemas.openxmlformats.org/wordprocessingml/2006/main" xmlns:w14="http://schemas.microsoft.com/office/word/2010/wordml" xmlns:w15="http://schemas.microsoft.com/office/word/2012/wordml" xmlns:w16se="http://schemas.microsoft.com/office/word/2015/wordml/symex" xmlns:wpg="http://schemas.microsoft.com/office/word/2010/wordprocessingGroup" xmlns:wpi="http://schemas.microsoft.com/office/word/2010/wordprocessingInk" xmlns:wne="http://schemas.microsoft.com/office/word/2006/wordml" xmlns:wps="http://schemas.microsoft.com/office/word/2010/wordprocessingShape" mc:Ignorable="w14 w15 w16se wp14">
+  <w:p>
+    <w:pPr>
+      <w:pStyle w:val="a5"/>
+      <w:spacing w:before="120" w:after="120"/>
+    </w:pPr>
+  </w:p>
+</w:ftr>
+</file>
+
+<file path=word/footer3.xml><?xml version="1.0" encoding="utf-8"?>
+<w:ftr xmlns:wpc="http://schemas.microsoft.com/office/word/2010/wordprocessingCanvas" xmlns:cx="http://schemas.microsoft.com/office/drawing/2014/chartex" xmlns:cx1="http://schemas.microsoft.com/office/drawing/2015/9/8/chartex" xmlns:cx2="http://schemas.microsoft.com/office/drawing/2015/10/21/chartex" xmlns:cx3="http://schemas.microsoft.com/office/drawing/2016/5/9/chartex" xmlns:cx4="http://schemas.microsoft.com/office/drawing/2016/5/10/chartex" xmlns:cx5="http://schemas.microsoft.com/office/drawing/2016/5/11/chartex" xmlns:mc="http://schemas.openxmlformats.org/markup-compatibility/2006" xmlns:o="urn:schemas-microsoft-com:office:office" xmlns:r="http://schemas.openxmlformats.org/officeDocument/2006/relationships" xmlns:m="http://schemas.openxmlformats.org/officeDocument/2006/math" xmlns:v="urn:schemas-microsoft-com:vml" xmlns:wp14="http://schemas.microsoft.com/office/word/2010/wordprocessingDrawing" xmlns:wp="http://schemas.openxmlformats.org/drawingml/2006/wordprocessingDrawing" xmlns:w10="urn:schemas-microsoft-com:office:word" xmlns:w="http://schemas.openxmlformats.org/wordprocessingml/2006/main" xmlns:w14="http://schemas.microsoft.com/office/word/2010/wordml" xmlns:w15="http://schemas.microsoft.com/office/word/2012/wordml" xmlns:w16se="http://schemas.microsoft.com/office/word/2015/wordml/symex" xmlns:wpg="http://schemas.microsoft.com/office/word/2010/wordprocessingGroup" xmlns:wpi="http://schemas.microsoft.com/office/word/2010/wordprocessingInk" xmlns:wne="http://schemas.microsoft.com/office/word/2006/wordml" xmlns:wps="http://schemas.microsoft.com/office/word/2010/wordprocessingShape" mc:Ignorable="w14 w15 w16se wp14">
+  <w:p>
+    <w:pPr>
+      <w:pStyle w:val="a5"/>
+      <w:spacing w:before="120" w:after="120"/>
+    </w:pPr>
+  </w:p>
+</w:ftr>
+</file>
+
 <file path=word/footnotes.xml><?xml version="1.0" encoding="utf-8"?>
 <w:footnotes xmlns:wpc="http://schemas.microsoft.com/office/word/2010/wordprocessingCanvas" xmlns:cx="http://schemas.microsoft.com/office/drawing/2014/chartex" xmlns:cx1="http://schemas.microsoft.com/office/drawing/2015/9/8/chartex" xmlns:cx2="http://schemas.microsoft.com/office/drawing/2015/10/21/chartex" xmlns:cx3="http://schemas.microsoft.com/office/drawing/2016/5/9/chartex" xmlns:cx4="http://schemas.microsoft.com/office/drawing/2016/5/10/chartex" xmlns:cx5="http://schemas.microsoft.com/office/drawing/2016/5/11/chartex" xmlns:mc="http://schemas.openxmlformats.org/markup-compatibility/2006" xmlns:o="urn:schemas-microsoft-com:office:office" xmlns:r="http://schemas.openxmlformats.org/officeDocument/2006/relationships" xmlns:m="http://schemas.openxmlformats.org/officeDocument/2006/math" xmlns:v="urn:schemas-microsoft-com:vml" xmlns:wp14="http://schemas.microsoft.com/office/word/2010/wordprocessingDrawing" xmlns:wp="http://schemas.openxmlformats.org/drawingml/2006/wordprocessingDrawing" xmlns:w10="urn:schemas-microsoft-com:office:word" xmlns:w="http://schemas.openxmlformats.org/wordprocessingml/2006/main" xmlns:w14="http://schemas.microsoft.com/office/word/2010/wordml" xmlns:w15="http://schemas.microsoft.com/office/word/2012/wordml" xmlns:w16se="http://schemas.microsoft.com/office/word/2015/wordml/symex" xmlns:wpg="http://schemas.microsoft.com/office/word/2010/wordprocessingGroup" xmlns:wpi="http://schemas.microsoft.com/office/word/2010/wordprocessingInk" xmlns:wne="http://schemas.microsoft.com/office/word/2006/wordml" xmlns:wps="http://schemas.microsoft.com/office/word/2010/wordprocessingShape" mc:Ignorable="w14 w15 w16se wp14">
   <w:footnote w:type="separator" w:id="-1">
@@ -2367,6 +3027,39 @@
     </w:p>
   </w:footnote>
 </w:footnotes>
+</file>
+
+<file path=word/header1.xml><?xml version="1.0" encoding="utf-8"?>
+<w:hdr xmlns:wpc="http://schemas.microsoft.com/office/word/2010/wordprocessingCanvas" xmlns:cx="http://schemas.microsoft.com/office/drawing/2014/chartex" xmlns:cx1="http://schemas.microsoft.com/office/drawing/2015/9/8/chartex" xmlns:cx2="http://schemas.microsoft.com/office/drawing/2015/10/21/chartex" xmlns:cx3="http://schemas.microsoft.com/office/drawing/2016/5/9/chartex" xmlns:cx4="http://schemas.microsoft.com/office/drawing/2016/5/10/chartex" xmlns:cx5="http://schemas.microsoft.com/office/drawing/2016/5/11/chartex" xmlns:mc="http://schemas.openxmlformats.org/markup-compatibility/2006" xmlns:o="urn:schemas-microsoft-com:office:office" xmlns:r="http://schemas.openxmlformats.org/officeDocument/2006/relationships" xmlns:m="http://schemas.openxmlformats.org/officeDocument/2006/math" xmlns:v="urn:schemas-microsoft-com:vml" xmlns:wp14="http://schemas.microsoft.com/office/word/2010/wordprocessingDrawing" xmlns:wp="http://schemas.openxmlformats.org/drawingml/2006/wordprocessingDrawing" xmlns:w10="urn:schemas-microsoft-com:office:word" xmlns:w="http://schemas.openxmlformats.org/wordprocessingml/2006/main" xmlns:w14="http://schemas.microsoft.com/office/word/2010/wordml" xmlns:w15="http://schemas.microsoft.com/office/word/2012/wordml" xmlns:w16se="http://schemas.microsoft.com/office/word/2015/wordml/symex" xmlns:wpg="http://schemas.microsoft.com/office/word/2010/wordprocessingGroup" xmlns:wpi="http://schemas.microsoft.com/office/word/2010/wordprocessingInk" xmlns:wne="http://schemas.microsoft.com/office/word/2006/wordml" xmlns:wps="http://schemas.microsoft.com/office/word/2010/wordprocessingShape" mc:Ignorable="w14 w15 w16se wp14">
+  <w:p>
+    <w:pPr>
+      <w:pStyle w:val="a3"/>
+      <w:spacing w:before="120" w:after="120"/>
+    </w:pPr>
+  </w:p>
+</w:hdr>
+</file>
+
+<file path=word/header2.xml><?xml version="1.0" encoding="utf-8"?>
+<w:hdr xmlns:wpc="http://schemas.microsoft.com/office/word/2010/wordprocessingCanvas" xmlns:cx="http://schemas.microsoft.com/office/drawing/2014/chartex" xmlns:cx1="http://schemas.microsoft.com/office/drawing/2015/9/8/chartex" xmlns:cx2="http://schemas.microsoft.com/office/drawing/2015/10/21/chartex" xmlns:cx3="http://schemas.microsoft.com/office/drawing/2016/5/9/chartex" xmlns:cx4="http://schemas.microsoft.com/office/drawing/2016/5/10/chartex" xmlns:cx5="http://schemas.microsoft.com/office/drawing/2016/5/11/chartex" xmlns:mc="http://schemas.openxmlformats.org/markup-compatibility/2006" xmlns:o="urn:schemas-microsoft-com:office:office" xmlns:r="http://schemas.openxmlformats.org/officeDocument/2006/relationships" xmlns:m="http://schemas.openxmlformats.org/officeDocument/2006/math" xmlns:v="urn:schemas-microsoft-com:vml" xmlns:wp14="http://schemas.microsoft.com/office/word/2010/wordprocessingDrawing" xmlns:wp="http://schemas.openxmlformats.org/drawingml/2006/wordprocessingDrawing" xmlns:w10="urn:schemas-microsoft-com:office:word" xmlns:w="http://schemas.openxmlformats.org/wordprocessingml/2006/main" xmlns:w14="http://schemas.microsoft.com/office/word/2010/wordml" xmlns:w15="http://schemas.microsoft.com/office/word/2012/wordml" xmlns:w16se="http://schemas.microsoft.com/office/word/2015/wordml/symex" xmlns:wpg="http://schemas.microsoft.com/office/word/2010/wordprocessingGroup" xmlns:wpi="http://schemas.microsoft.com/office/word/2010/wordprocessingInk" xmlns:wne="http://schemas.microsoft.com/office/word/2006/wordml" xmlns:wps="http://schemas.microsoft.com/office/word/2010/wordprocessingShape" mc:Ignorable="w14 w15 w16se wp14">
+  <w:p>
+    <w:pPr>
+      <w:pStyle w:val="a8"/>
+      <w:spacing w:before="120" w:after="120"/>
+    </w:pPr>
+  </w:p>
+</w:hdr>
+</file>
+
+<file path=word/header3.xml><?xml version="1.0" encoding="utf-8"?>
+<w:hdr xmlns:wpc="http://schemas.microsoft.com/office/word/2010/wordprocessingCanvas" xmlns:cx="http://schemas.microsoft.com/office/drawing/2014/chartex" xmlns:cx1="http://schemas.microsoft.com/office/drawing/2015/9/8/chartex" xmlns:cx2="http://schemas.microsoft.com/office/drawing/2015/10/21/chartex" xmlns:cx3="http://schemas.microsoft.com/office/drawing/2016/5/9/chartex" xmlns:cx4="http://schemas.microsoft.com/office/drawing/2016/5/10/chartex" xmlns:cx5="http://schemas.microsoft.com/office/drawing/2016/5/11/chartex" xmlns:mc="http://schemas.openxmlformats.org/markup-compatibility/2006" xmlns:o="urn:schemas-microsoft-com:office:office" xmlns:r="http://schemas.openxmlformats.org/officeDocument/2006/relationships" xmlns:m="http://schemas.openxmlformats.org/officeDocument/2006/math" xmlns:v="urn:schemas-microsoft-com:vml" xmlns:wp14="http://schemas.microsoft.com/office/word/2010/wordprocessingDrawing" xmlns:wp="http://schemas.openxmlformats.org/drawingml/2006/wordprocessingDrawing" xmlns:w10="urn:schemas-microsoft-com:office:word" xmlns:w="http://schemas.openxmlformats.org/wordprocessingml/2006/main" xmlns:w14="http://schemas.microsoft.com/office/word/2010/wordml" xmlns:w15="http://schemas.microsoft.com/office/word/2012/wordml" xmlns:w16se="http://schemas.microsoft.com/office/word/2015/wordml/symex" xmlns:wpg="http://schemas.microsoft.com/office/word/2010/wordprocessingGroup" xmlns:wpi="http://schemas.microsoft.com/office/word/2010/wordprocessingInk" xmlns:wne="http://schemas.microsoft.com/office/word/2006/wordml" xmlns:wps="http://schemas.microsoft.com/office/word/2010/wordprocessingShape" mc:Ignorable="w14 w15 w16se wp14">
+  <w:p>
+    <w:pPr>
+      <w:pStyle w:val="a3"/>
+      <w:spacing w:before="120" w:after="120"/>
+    </w:pPr>
+  </w:p>
+</w:hdr>
 </file>
 
 <file path=word/numbering.xml><?xml version="1.0" encoding="utf-8"?>
@@ -3745,7 +4438,7 @@
     <w:qFormat/>
     <w:rsid w:val="00F13914"/>
     <w:pPr>
-      <w:ind w:firstLineChars="200"/>
+      <w:ind w:firstLineChars="200" w:firstLine="200"/>
     </w:pPr>
   </w:style>
   <w:style w:type="character" w:customStyle="1" w:styleId="20">
@@ -3762,6 +4455,15 @@
       <w:sz w:val="32"/>
       <w:szCs w:val="32"/>
     </w:rPr>
+  </w:style>
+  <w:style w:type="paragraph" w:styleId="a8">
+    <w:name w:val="No Spacing"/>
+    <w:uiPriority w:val="1"/>
+    <w:qFormat/>
+    <w:rsid w:val="00D42CA2"/>
+    <w:pPr>
+      <w:spacing w:before="0" w:after="0" w:line="240" w:lineRule="auto"/>
+    </w:pPr>
   </w:style>
 </w:styles>
 </file>
@@ -4032,7 +4734,7 @@
 </file>
 
 <file path=customXml/itemProps1.xml><?xml version="1.0" encoding="utf-8"?>
-<ds:datastoreItem xmlns:ds="http://schemas.openxmlformats.org/officeDocument/2006/customXml" ds:itemID="{35F2A242-EB1C-4B92-BE43-E7625DE75F76}">
+<ds:datastoreItem xmlns:ds="http://schemas.openxmlformats.org/officeDocument/2006/customXml" ds:itemID="{95C945CD-0B3C-482D-A393-7B30FAD2D6D8}">
   <ds:schemaRefs>
     <ds:schemaRef ds:uri="http://schemas.openxmlformats.org/officeDocument/2006/bibliography"/>
   </ds:schemaRefs>

--- a/安卓应用基础知识.docx
+++ b/安卓应用基础知识.docx
@@ -1,6 +1,6 @@
 
 <file path=word/document.xml><?xml version="1.0" encoding="utf-8"?>
-<w:document xmlns:wpc="http://schemas.microsoft.com/office/word/2010/wordprocessingCanvas" xmlns:cx="http://schemas.microsoft.com/office/drawing/2014/chartex" xmlns:cx1="http://schemas.microsoft.com/office/drawing/2015/9/8/chartex" xmlns:cx2="http://schemas.microsoft.com/office/drawing/2015/10/21/chartex" xmlns:cx3="http://schemas.microsoft.com/office/drawing/2016/5/9/chartex" xmlns:cx4="http://schemas.microsoft.com/office/drawing/2016/5/10/chartex" xmlns:cx5="http://schemas.microsoft.com/office/drawing/2016/5/11/chartex" xmlns:mc="http://schemas.openxmlformats.org/markup-compatibility/2006" xmlns:o="urn:schemas-microsoft-com:office:office" xmlns:r="http://schemas.openxmlformats.org/officeDocument/2006/relationships" xmlns:m="http://schemas.openxmlformats.org/officeDocument/2006/math" xmlns:v="urn:schemas-microsoft-com:vml" xmlns:wp14="http://schemas.microsoft.com/office/word/2010/wordprocessingDrawing" xmlns:wp="http://schemas.openxmlformats.org/drawingml/2006/wordprocessingDrawing" xmlns:w10="urn:schemas-microsoft-com:office:word" xmlns:w="http://schemas.openxmlformats.org/wordprocessingml/2006/main" xmlns:w14="http://schemas.microsoft.com/office/word/2010/wordml" xmlns:w15="http://schemas.microsoft.com/office/word/2012/wordml" xmlns:w16se="http://schemas.microsoft.com/office/word/2015/wordml/symex" xmlns:wpg="http://schemas.microsoft.com/office/word/2010/wordprocessingGroup" xmlns:wpi="http://schemas.microsoft.com/office/word/2010/wordprocessingInk" xmlns:wne="http://schemas.microsoft.com/office/word/2006/wordml" xmlns:wps="http://schemas.microsoft.com/office/word/2010/wordprocessingShape" mc:Ignorable="w14 w15 w16se wp14">
+<w:document xmlns:wpc="http://schemas.microsoft.com/office/word/2010/wordprocessingCanvas" xmlns:cx="http://schemas.microsoft.com/office/drawing/2014/chartex" xmlns:mc="http://schemas.openxmlformats.org/markup-compatibility/2006" xmlns:o="urn:schemas-microsoft-com:office:office" xmlns:r="http://schemas.openxmlformats.org/officeDocument/2006/relationships" xmlns:m="http://schemas.openxmlformats.org/officeDocument/2006/math" xmlns:v="urn:schemas-microsoft-com:vml" xmlns:wp14="http://schemas.microsoft.com/office/word/2010/wordprocessingDrawing" xmlns:wp="http://schemas.openxmlformats.org/drawingml/2006/wordprocessingDrawing" xmlns:w10="urn:schemas-microsoft-com:office:word" xmlns:w="http://schemas.openxmlformats.org/wordprocessingml/2006/main" xmlns:w14="http://schemas.microsoft.com/office/word/2010/wordml" xmlns:w15="http://schemas.microsoft.com/office/word/2012/wordml" xmlns:w16se="http://schemas.microsoft.com/office/word/2015/wordml/symex" xmlns:wpg="http://schemas.microsoft.com/office/word/2010/wordprocessingGroup" xmlns:wpi="http://schemas.microsoft.com/office/word/2010/wordprocessingInk" xmlns:wne="http://schemas.microsoft.com/office/word/2006/wordml" xmlns:wps="http://schemas.microsoft.com/office/word/2010/wordprocessingShape" mc:Ignorable="w14 w15 w16se wp14">
   <w:body>
     <w:p>
       <w:pPr>
@@ -32,7 +32,7 @@
     </w:p>
     <w:p>
       <w:pPr>
-        <w:spacing w:before="156" w:after="156"/>
+        <w:spacing w:beforeLines="0" w:before="0" w:afterLines="0" w:after="0"/>
         <w:rPr>
           <w:rFonts w:ascii="宋体" w:eastAsia="宋体" w:hAnsi="宋体"/>
           <w:szCs w:val="21"/>
@@ -92,7 +92,7 @@
     </w:p>
     <w:p>
       <w:pPr>
-        <w:spacing w:before="156" w:after="156"/>
+        <w:spacing w:beforeLines="0" w:before="0" w:afterLines="0" w:after="0"/>
         <w:rPr>
           <w:rFonts w:ascii="宋体" w:eastAsia="宋体" w:hAnsi="宋体"/>
           <w:szCs w:val="21"/>
@@ -118,9 +118,9 @@
         <w:pStyle w:val="a7"/>
         <w:numPr>
           <w:ilvl w:val="0"/>
-          <w:numId w:val="2"/>
+          <w:numId w:val="8"/>
         </w:numPr>
-        <w:spacing w:before="156" w:after="156"/>
+        <w:spacing w:beforeLines="0" w:before="0" w:afterLines="0" w:after="0"/>
         <w:ind w:firstLineChars="0"/>
         <w:rPr>
           <w:rFonts w:ascii="宋体" w:eastAsia="宋体" w:hAnsi="宋体"/>
@@ -140,9 +140,9 @@
         <w:pStyle w:val="a7"/>
         <w:numPr>
           <w:ilvl w:val="0"/>
-          <w:numId w:val="2"/>
+          <w:numId w:val="8"/>
         </w:numPr>
-        <w:spacing w:before="156" w:after="156"/>
+        <w:spacing w:beforeLines="0" w:before="0" w:afterLines="0" w:after="0"/>
         <w:ind w:firstLineChars="0"/>
         <w:rPr>
           <w:rFonts w:ascii="宋体" w:eastAsia="宋体" w:hAnsi="宋体"/>
@@ -169,9 +169,9 @@
         <w:pStyle w:val="a7"/>
         <w:numPr>
           <w:ilvl w:val="0"/>
-          <w:numId w:val="2"/>
+          <w:numId w:val="8"/>
         </w:numPr>
-        <w:spacing w:before="156" w:after="156"/>
+        <w:spacing w:beforeLines="0" w:before="0" w:afterLines="0" w:after="0"/>
         <w:ind w:firstLineChars="0"/>
         <w:rPr>
           <w:rFonts w:ascii="宋体" w:eastAsia="宋体" w:hAnsi="宋体"/>
@@ -198,9 +198,9 @@
         <w:pStyle w:val="a7"/>
         <w:numPr>
           <w:ilvl w:val="0"/>
-          <w:numId w:val="2"/>
+          <w:numId w:val="8"/>
         </w:numPr>
-        <w:spacing w:before="156" w:after="156"/>
+        <w:spacing w:beforeLines="0" w:before="0" w:afterLines="0" w:after="0"/>
         <w:ind w:firstLineChars="0"/>
         <w:rPr>
           <w:rFonts w:ascii="宋体" w:eastAsia="宋体" w:hAnsi="宋体"/>
@@ -224,7 +224,7 @@
     </w:p>
     <w:p>
       <w:pPr>
-        <w:spacing w:before="156" w:after="156"/>
+        <w:spacing w:beforeLines="0" w:before="0" w:afterLines="0" w:after="0"/>
         <w:rPr>
           <w:rFonts w:ascii="宋体" w:eastAsia="宋体" w:hAnsi="宋体"/>
           <w:szCs w:val="21"/>
@@ -250,9 +250,9 @@
         <w:pStyle w:val="a7"/>
         <w:numPr>
           <w:ilvl w:val="0"/>
-          <w:numId w:val="3"/>
+          <w:numId w:val="8"/>
         </w:numPr>
-        <w:spacing w:before="156" w:after="156"/>
+        <w:spacing w:beforeLines="0" w:before="0" w:afterLines="0" w:after="0"/>
         <w:ind w:firstLineChars="0"/>
         <w:rPr>
           <w:rFonts w:ascii="宋体" w:eastAsia="宋体" w:hAnsi="宋体"/>
@@ -279,9 +279,9 @@
         <w:pStyle w:val="a7"/>
         <w:numPr>
           <w:ilvl w:val="0"/>
-          <w:numId w:val="3"/>
+          <w:numId w:val="8"/>
         </w:numPr>
-        <w:spacing w:before="156" w:after="156"/>
+        <w:spacing w:beforeLines="0" w:before="0" w:afterLines="0" w:after="0"/>
         <w:ind w:firstLineChars="0"/>
         <w:rPr>
           <w:rFonts w:ascii="宋体" w:eastAsia="宋体" w:hAnsi="宋体"/>
@@ -305,7 +305,7 @@
     </w:p>
     <w:p>
       <w:pPr>
-        <w:spacing w:before="156" w:after="156"/>
+        <w:spacing w:beforeLines="0" w:before="0" w:afterLines="0" w:after="0"/>
         <w:rPr>
           <w:rFonts w:ascii="宋体" w:eastAsia="宋体" w:hAnsi="宋体"/>
           <w:szCs w:val="21"/>
@@ -331,9 +331,9 @@
         <w:pStyle w:val="a7"/>
         <w:numPr>
           <w:ilvl w:val="0"/>
-          <w:numId w:val="4"/>
+          <w:numId w:val="8"/>
         </w:numPr>
-        <w:spacing w:before="156" w:after="156"/>
+        <w:spacing w:beforeLines="0" w:before="0" w:afterLines="0" w:after="0"/>
         <w:ind w:firstLineChars="0"/>
         <w:rPr>
           <w:rFonts w:ascii="宋体" w:eastAsia="宋体" w:hAnsi="宋体"/>
@@ -353,9 +353,9 @@
         <w:pStyle w:val="a7"/>
         <w:numPr>
           <w:ilvl w:val="0"/>
-          <w:numId w:val="4"/>
+          <w:numId w:val="8"/>
         </w:numPr>
-        <w:spacing w:before="156" w:after="156"/>
+        <w:spacing w:beforeLines="0" w:before="0" w:afterLines="0" w:after="0"/>
         <w:ind w:firstLineChars="0"/>
         <w:rPr>
           <w:rFonts w:ascii="宋体" w:eastAsia="宋体" w:hAnsi="宋体"/>
@@ -375,9 +375,9 @@
         <w:pStyle w:val="a7"/>
         <w:numPr>
           <w:ilvl w:val="0"/>
-          <w:numId w:val="4"/>
+          <w:numId w:val="8"/>
         </w:numPr>
-        <w:spacing w:before="156" w:after="156"/>
+        <w:spacing w:beforeLines="0" w:before="0" w:afterLines="0" w:after="0"/>
         <w:ind w:firstLineChars="0"/>
         <w:rPr>
           <w:rFonts w:ascii="宋体" w:eastAsia="宋体" w:hAnsi="宋体"/>
@@ -394,46 +394,8 @@
     </w:p>
     <w:p>
       <w:pPr>
-        <w:spacing w:before="156" w:after="156"/>
-      </w:pPr>
-    </w:p>
-    <w:p>
-      <w:pPr>
-        <w:spacing w:before="156" w:after="156"/>
-      </w:pPr>
-    </w:p>
-    <w:p>
-      <w:pPr>
-        <w:spacing w:before="156" w:after="156"/>
-      </w:pPr>
-    </w:p>
-    <w:p>
-      <w:pPr>
-        <w:spacing w:before="156" w:after="156"/>
-      </w:pPr>
-    </w:p>
-    <w:p>
-      <w:pPr>
-        <w:spacing w:before="156" w:after="156"/>
-      </w:pPr>
-    </w:p>
-    <w:p>
-      <w:pPr>
-        <w:spacing w:before="156" w:after="156"/>
-        <w:ind w:firstLine="0"/>
-      </w:pPr>
-    </w:p>
-    <w:p>
-      <w:pPr>
-        <w:spacing w:before="156" w:after="156"/>
-      </w:pPr>
-      <w:bookmarkStart w:id="0" w:name="_GoBack"/>
-      <w:bookmarkEnd w:id="0"/>
-    </w:p>
-    <w:p>
-      <w:pPr>
         <w:pStyle w:val="1"/>
-        <w:spacing w:before="156" w:after="156" w:line="240" w:lineRule="auto"/>
+        <w:spacing w:beforeLines="0" w:before="0" w:after="156" w:line="240" w:lineRule="auto"/>
         <w:ind w:firstLine="0"/>
         <w:rPr>
           <w:rFonts w:ascii="黑体" w:eastAsia="黑体" w:hAnsi="黑体"/>
@@ -448,12 +410,63 @@
           <w:sz w:val="24"/>
           <w:szCs w:val="24"/>
         </w:rPr>
-        <w:lastRenderedPageBreak/>
         <w:t>应用组件</w:t>
       </w:r>
     </w:p>
     <w:p>
       <w:pPr>
+        <w:spacing w:before="156" w:afterLines="0" w:after="0"/>
+        <w:rPr>
+          <w:rFonts w:ascii="宋体" w:eastAsia="宋体" w:hAnsi="宋体"/>
+          <w:szCs w:val="21"/>
+        </w:rPr>
+      </w:pPr>
+      <w:r>
+        <w:rPr>
+          <w:rFonts w:ascii="宋体" w:eastAsia="宋体" w:hAnsi="宋体" w:hint="eastAsia"/>
+          <w:szCs w:val="21"/>
+        </w:rPr>
+        <w:t>应用组件是</w:t>
+      </w:r>
+      <w:r>
+        <w:rPr>
+          <w:rFonts w:ascii="宋体" w:eastAsia="宋体" w:hAnsi="宋体"/>
+          <w:szCs w:val="21"/>
+        </w:rPr>
+        <w:t xml:space="preserve"> Android 应用的基本构建基块。每个组件都是一个不同的点，系统可以通过它进入您的应用。 并非所有组件都是用户的实际入口点，有些组件相互依赖，但每个组件都以独立实体形式存在，并发挥特定作用 — 每个组件都是唯一的构建基块，有助于定义应用的总体行为。</w:t>
+      </w:r>
+      <w:r>
+        <w:rPr>
+          <w:rFonts w:ascii="宋体" w:eastAsia="宋体" w:hAnsi="宋体" w:hint="eastAsia"/>
+          <w:szCs w:val="21"/>
+        </w:rPr>
+        <w:t>共有四种不同的应用组件类型。每种类型都服务于不同的目的，并且具有定义组件的创建和销毁方式的不同生命周期。以下便是这四种应用组件类型：</w:t>
+      </w:r>
+    </w:p>
+    <w:p>
+      <w:pPr>
+        <w:pStyle w:val="2"/>
+        <w:spacing w:beforeLines="0" w:before="0" w:after="156" w:line="240" w:lineRule="auto"/>
+        <w:ind w:firstLine="0"/>
+        <w:rPr>
+          <w:rFonts w:ascii="黑体" w:eastAsia="黑体" w:hAnsi="黑体"/>
+          <w:b w:val="0"/>
+          <w:sz w:val="21"/>
+          <w:szCs w:val="21"/>
+        </w:rPr>
+      </w:pPr>
+      <w:r>
+        <w:rPr>
+          <w:rFonts w:ascii="黑体" w:eastAsia="黑体" w:hAnsi="黑体"/>
+          <w:b w:val="0"/>
+          <w:sz w:val="21"/>
+          <w:szCs w:val="21"/>
+        </w:rPr>
+        <w:t>Activity</w:t>
+      </w:r>
+    </w:p>
+    <w:p>
+      <w:pPr>
         <w:spacing w:before="156" w:after="156"/>
         <w:rPr>
           <w:rFonts w:ascii="宋体" w:eastAsia="宋体" w:hAnsi="宋体"/>
@@ -462,24 +475,17 @@
       </w:pPr>
       <w:r>
         <w:rPr>
-          <w:rFonts w:ascii="宋体" w:eastAsia="宋体" w:hAnsi="宋体" w:hint="eastAsia"/>
-          <w:szCs w:val="21"/>
-        </w:rPr>
-        <w:t>应用组件是</w:t>
-      </w:r>
-      <w:r>
-        <w:rPr>
-          <w:rFonts w:ascii="宋体" w:eastAsia="宋体" w:hAnsi="宋体"/>
-          <w:szCs w:val="21"/>
-        </w:rPr>
-        <w:t xml:space="preserve"> Android 应用的基本构建基块。每个组件都是一个不同的点，系统可以通过它进入您的应用。 并非所有组件都是用户的实际入口点，有些组件相互依赖，但每个组件都以独立实体形式存在，并发挥特定作用 — 每个组件都是唯一的构建基块，有助于定义应用的总体行为。</w:t>
-      </w:r>
-      <w:r>
-        <w:rPr>
-          <w:rFonts w:ascii="宋体" w:eastAsia="宋体" w:hAnsi="宋体" w:hint="eastAsia"/>
-          <w:szCs w:val="21"/>
-        </w:rPr>
-        <w:t>共有四种不同的应用组件类型。每种类型都服务于不同的目的，并且具有定义组件的创建和销毁方式的不同生命周期。以下便是这四种应用组件类型：</w:t>
+          <w:rFonts w:ascii="宋体" w:eastAsia="宋体" w:hAnsi="宋体"/>
+          <w:szCs w:val="21"/>
+        </w:rPr>
+        <w:t>Activity 表示具有用户界面的单一屏幕。例如，电子邮件应用可能具有一个显示新电子邮件列表的 Activity、一个用于撰写电子邮件的 Activity 以及一个用于阅读电子邮件的 Activity。 尽管这些 Activity 通过协作在电子邮件应用中形成了一种紧密结合的用户体验，但每一个 Activity 都独立于其他 Activity 而存在。 因此，其他应用可以启动其中任何一个 Activity（如果电子邮件应用允许）。 例如，相机应用可以启动电子邮件应用内用于撰写新电子邮件的 Activity</w:t>
+      </w:r>
+      <w:r>
+        <w:rPr>
+          <w:rFonts w:ascii="宋体" w:eastAsia="宋体" w:hAnsi="宋体" w:hint="eastAsia"/>
+          <w:szCs w:val="21"/>
+        </w:rPr>
+        <w:t>，以便用户共享图片。</w:t>
       </w:r>
     </w:p>
     <w:p>
@@ -496,57 +502,179 @@
       </w:pPr>
       <w:r>
         <w:rPr>
+          <w:rFonts w:ascii="黑体" w:eastAsia="黑体" w:hAnsi="黑体" w:hint="eastAsia"/>
+          <w:b w:val="0"/>
+          <w:sz w:val="21"/>
+          <w:szCs w:val="21"/>
+        </w:rPr>
+        <w:lastRenderedPageBreak/>
+        <w:t>服务</w:t>
+      </w:r>
+    </w:p>
+    <w:p>
+      <w:pPr>
+        <w:spacing w:beforeLines="0" w:before="0" w:afterLines="0" w:after="0"/>
+        <w:rPr>
+          <w:rFonts w:ascii="宋体" w:eastAsia="宋体" w:hAnsi="宋体"/>
+          <w:szCs w:val="21"/>
+        </w:rPr>
+      </w:pPr>
+      <w:r>
+        <w:rPr>
+          <w:rFonts w:ascii="宋体" w:eastAsia="宋体" w:hAnsi="宋体" w:hint="eastAsia"/>
+          <w:szCs w:val="21"/>
+        </w:rPr>
+        <w:t>服务是一种在后台运行的组件，用于执行长时间运行的操作或为远程进程执行作业。</w:t>
+      </w:r>
+      <w:r>
+        <w:rPr>
+          <w:rFonts w:ascii="宋体" w:eastAsia="宋体" w:hAnsi="宋体"/>
+          <w:szCs w:val="21"/>
+        </w:rPr>
+        <w:t xml:space="preserve"> 服务不提供用户界面。 例如，当用户位于其他应用中时，服务可能在后台播放音乐或者通过网络获取数据，但不会阻断用户与 Activity 的交互。 诸如 Activity 等其他组件可以启动服务，让其运行或与其绑定以便与其进行交互。</w:t>
+      </w:r>
+    </w:p>
+    <w:p>
+      <w:pPr>
+        <w:spacing w:beforeLines="0" w:before="0" w:afterLines="0" w:after="0"/>
+        <w:rPr>
+          <w:rFonts w:ascii="宋体" w:eastAsia="宋体" w:hAnsi="宋体"/>
+          <w:szCs w:val="21"/>
+        </w:rPr>
+      </w:pPr>
+      <w:r>
+        <w:rPr>
+          <w:rFonts w:ascii="宋体" w:eastAsia="宋体" w:hAnsi="宋体" w:hint="eastAsia"/>
+          <w:szCs w:val="21"/>
+        </w:rPr>
+        <w:t>服务作为</w:t>
+      </w:r>
+      <w:r>
+        <w:rPr>
+          <w:rFonts w:ascii="宋体" w:eastAsia="宋体" w:hAnsi="宋体"/>
+          <w:szCs w:val="21"/>
+        </w:rPr>
+        <w:t xml:space="preserve"> Service 的子类实现，您可以在服务开发者指南中了解有关它的更多详情。</w:t>
+      </w:r>
+    </w:p>
+    <w:p>
+      <w:pPr>
+        <w:pStyle w:val="2"/>
+        <w:spacing w:beforeLines="0" w:before="0" w:after="156" w:line="240" w:lineRule="auto"/>
+        <w:ind w:firstLine="0"/>
+        <w:rPr>
           <w:rFonts w:ascii="黑体" w:eastAsia="黑体" w:hAnsi="黑体"/>
           <w:b w:val="0"/>
           <w:sz w:val="21"/>
           <w:szCs w:val="21"/>
         </w:rPr>
-        <w:t>Activity</w:t>
-      </w:r>
-    </w:p>
-    <w:p>
-      <w:pPr>
-        <w:spacing w:before="156" w:after="156"/>
-        <w:rPr>
-          <w:rFonts w:ascii="宋体" w:eastAsia="宋体" w:hAnsi="宋体"/>
-          <w:szCs w:val="21"/>
-        </w:rPr>
-      </w:pPr>
-      <w:r>
-        <w:rPr>
-          <w:rFonts w:ascii="宋体" w:eastAsia="宋体" w:hAnsi="宋体"/>
-          <w:szCs w:val="21"/>
-        </w:rPr>
-        <w:t>Activity 表示具有用户界面的单一屏幕。例如，电子邮件应用可能具有一个显示新电子邮件列表的 Activity、一个用于撰写电子邮件的 Activity 以及一个用于阅读电子邮件的 Activity。 尽管这些 Activity 通过协作在电子邮件应用中形成了一种紧密结合的用户体验，但每一个 Activity 都独立于其他 Activity 而存在。 因此，其他应用可以启动其中任何一个 Activity（如果电子邮件应用允许）。 例如，相机应用可以启动电子邮件应用内用于撰写新电子邮件的 Activity</w:t>
-      </w:r>
-      <w:r>
-        <w:rPr>
-          <w:rFonts w:ascii="宋体" w:eastAsia="宋体" w:hAnsi="宋体" w:hint="eastAsia"/>
-          <w:szCs w:val="21"/>
-        </w:rPr>
-        <w:t>，以便用户共享图片。</w:t>
-      </w:r>
-    </w:p>
-    <w:p>
-      <w:pPr>
-        <w:spacing w:before="156" w:after="156"/>
-        <w:rPr>
-          <w:rFonts w:ascii="宋体" w:eastAsia="宋体" w:hAnsi="宋体"/>
-          <w:szCs w:val="21"/>
-        </w:rPr>
-      </w:pPr>
-      <w:r>
-        <w:rPr>
-          <w:rFonts w:ascii="宋体" w:eastAsia="宋体" w:hAnsi="宋体"/>
-          <w:szCs w:val="21"/>
-        </w:rPr>
-        <w:t>Activity 作为 Activity 的子类实现，您可以在 Activity 开发者指南中了解有关它的更多详情。</w:t>
+      </w:pPr>
+      <w:r>
+        <w:rPr>
+          <w:rFonts w:ascii="黑体" w:eastAsia="黑体" w:hAnsi="黑体" w:hint="eastAsia"/>
+          <w:b w:val="0"/>
+          <w:sz w:val="21"/>
+          <w:szCs w:val="21"/>
+        </w:rPr>
+        <w:t>内容提供程序</w:t>
+      </w:r>
+    </w:p>
+    <w:p>
+      <w:pPr>
+        <w:spacing w:beforeLines="0" w:before="0" w:afterLines="0" w:after="0"/>
+        <w:rPr>
+          <w:rFonts w:ascii="宋体" w:eastAsia="宋体" w:hAnsi="宋体"/>
+          <w:szCs w:val="21"/>
+        </w:rPr>
+      </w:pPr>
+      <w:r>
+        <w:rPr>
+          <w:rFonts w:ascii="宋体" w:eastAsia="宋体" w:hAnsi="宋体" w:hint="eastAsia"/>
+          <w:szCs w:val="21"/>
+        </w:rPr>
+        <w:t>内容提供程序管理一组共享的应用数据。您可以将数据存储在文件系统、</w:t>
+      </w:r>
+      <w:r>
+        <w:rPr>
+          <w:rFonts w:ascii="宋体" w:eastAsia="宋体" w:hAnsi="宋体"/>
+          <w:szCs w:val="21"/>
+        </w:rPr>
+        <w:t xml:space="preserve">SQLite 数据库、网络上或您的应用可以访问的任何其他永久性存储位置。 其他应用可以通过内容提供程序查询数据，甚至修改数据（如果内容提供程序允许）。 例如，Android 系统可提供管理用户联系人信息的内容提供程序。 因此，任何具有适当权限的应用都可以查询内容提供程序的某一部分（如 </w:t>
+      </w:r>
+      <w:proofErr w:type="spellStart"/>
+      <w:r>
+        <w:rPr>
+          <w:rFonts w:ascii="宋体" w:eastAsia="宋体" w:hAnsi="宋体"/>
+          <w:szCs w:val="21"/>
+        </w:rPr>
+        <w:t>ContactsContract.Data</w:t>
+      </w:r>
+      <w:proofErr w:type="spellEnd"/>
+      <w:r>
+        <w:rPr>
+          <w:rFonts w:ascii="宋体" w:eastAsia="宋体" w:hAnsi="宋体"/>
+          <w:szCs w:val="21"/>
+        </w:rPr>
+        <w:t>），以读取和写入有关特定人员的信息。</w:t>
+      </w:r>
+      <w:r>
+        <w:rPr>
+          <w:rFonts w:ascii="宋体" w:eastAsia="宋体" w:hAnsi="宋体" w:hint="eastAsia"/>
+          <w:szCs w:val="21"/>
+        </w:rPr>
+        <w:t>内容提供程序也适用于读取和写入您的应用不共享的私有数据。</w:t>
+      </w:r>
+      <w:r>
+        <w:rPr>
+          <w:rFonts w:ascii="宋体" w:eastAsia="宋体" w:hAnsi="宋体"/>
+          <w:szCs w:val="21"/>
+        </w:rPr>
+        <w:t xml:space="preserve"> 例如，记事本示例应用使用内容提供程序来保存笔记。</w:t>
+      </w:r>
+    </w:p>
+    <w:p>
+      <w:pPr>
+        <w:spacing w:beforeLines="0" w:before="0" w:afterLines="0" w:after="0"/>
+        <w:rPr>
+          <w:rFonts w:ascii="宋体" w:eastAsia="宋体" w:hAnsi="宋体"/>
+          <w:szCs w:val="21"/>
+        </w:rPr>
+      </w:pPr>
+      <w:r>
+        <w:rPr>
+          <w:rFonts w:ascii="宋体" w:eastAsia="宋体" w:hAnsi="宋体" w:hint="eastAsia"/>
+          <w:szCs w:val="21"/>
+        </w:rPr>
+        <w:t>内容提供程序作为</w:t>
+      </w:r>
+      <w:r>
+        <w:rPr>
+          <w:rFonts w:ascii="宋体" w:eastAsia="宋体" w:hAnsi="宋体"/>
+          <w:szCs w:val="21"/>
+        </w:rPr>
+        <w:t xml:space="preserve"> </w:t>
+      </w:r>
+      <w:proofErr w:type="spellStart"/>
+      <w:r>
+        <w:rPr>
+          <w:rFonts w:ascii="宋体" w:eastAsia="宋体" w:hAnsi="宋体"/>
+          <w:szCs w:val="21"/>
+        </w:rPr>
+        <w:t>ContentProvider</w:t>
+      </w:r>
+      <w:proofErr w:type="spellEnd"/>
+      <w:r>
+        <w:rPr>
+          <w:rFonts w:ascii="宋体" w:eastAsia="宋体" w:hAnsi="宋体"/>
+          <w:szCs w:val="21"/>
+        </w:rPr>
+        <w:t xml:space="preserve"> 的子类实现，并且必须实现让其他应用能够执行事务的一组标准 API。 如需了解详细信息，请参阅内容提供程序开发者指南。</w:t>
       </w:r>
     </w:p>
     <w:p>
       <w:pPr>
         <w:pStyle w:val="2"/>
-        <w:spacing w:before="156" w:after="156" w:line="240" w:lineRule="auto"/>
+        <w:spacing w:beforeLines="0" w:before="0" w:after="156" w:line="240" w:lineRule="auto"/>
         <w:ind w:firstLine="0"/>
         <w:rPr>
           <w:rFonts w:ascii="黑体" w:eastAsia="黑体" w:hAnsi="黑体"/>
@@ -562,98 +690,53 @@
           <w:sz w:val="21"/>
           <w:szCs w:val="21"/>
         </w:rPr>
-        <w:t>服务</w:t>
-      </w:r>
-    </w:p>
-    <w:p>
-      <w:pPr>
-        <w:spacing w:before="156" w:after="156"/>
-        <w:rPr>
-          <w:rFonts w:ascii="宋体" w:eastAsia="宋体" w:hAnsi="宋体"/>
-          <w:szCs w:val="21"/>
-        </w:rPr>
-      </w:pPr>
-      <w:r>
-        <w:rPr>
-          <w:rFonts w:ascii="宋体" w:eastAsia="宋体" w:hAnsi="宋体" w:hint="eastAsia"/>
-          <w:szCs w:val="21"/>
-        </w:rPr>
-        <w:t>服务是一种在后台运行的组件，用于执行长时间运行的操作或为远程进程执行作业。</w:t>
-      </w:r>
-      <w:r>
-        <w:rPr>
-          <w:rFonts w:ascii="宋体" w:eastAsia="宋体" w:hAnsi="宋体"/>
-          <w:szCs w:val="21"/>
-        </w:rPr>
-        <w:t xml:space="preserve"> 服务不提供用户界面。 例如，当用户位于其他应用中时，服务可能在后台播放音乐或者通过网络获取数据，但不会阻断用户与 Activity 的交互。 诸如 Activity 等其他组件可以启动服务，让其运行或与其绑定以便与其进行交互。</w:t>
-      </w:r>
-    </w:p>
-    <w:p>
-      <w:pPr>
-        <w:spacing w:before="156" w:after="156"/>
-        <w:rPr>
-          <w:rFonts w:ascii="宋体" w:eastAsia="宋体" w:hAnsi="宋体"/>
-          <w:szCs w:val="21"/>
-        </w:rPr>
-      </w:pPr>
-      <w:r>
-        <w:rPr>
-          <w:rFonts w:ascii="宋体" w:eastAsia="宋体" w:hAnsi="宋体" w:hint="eastAsia"/>
-          <w:szCs w:val="21"/>
-        </w:rPr>
-        <w:t>服务作为</w:t>
-      </w:r>
-      <w:r>
-        <w:rPr>
-          <w:rFonts w:ascii="宋体" w:eastAsia="宋体" w:hAnsi="宋体"/>
-          <w:szCs w:val="21"/>
-        </w:rPr>
-        <w:t xml:space="preserve"> Service 的子类实现，您可以在服务开发者指南中了解有关它的更多详情。</w:t>
-      </w:r>
-    </w:p>
-    <w:p>
-      <w:pPr>
-        <w:pStyle w:val="2"/>
-        <w:spacing w:before="156" w:after="156" w:line="240" w:lineRule="auto"/>
-        <w:ind w:firstLine="0"/>
-        <w:rPr>
-          <w:rFonts w:ascii="黑体" w:eastAsia="黑体" w:hAnsi="黑体"/>
-          <w:b w:val="0"/>
-          <w:sz w:val="21"/>
-          <w:szCs w:val="21"/>
-        </w:rPr>
-      </w:pPr>
-      <w:r>
-        <w:rPr>
-          <w:rFonts w:ascii="黑体" w:eastAsia="黑体" w:hAnsi="黑体" w:hint="eastAsia"/>
-          <w:b w:val="0"/>
-          <w:sz w:val="21"/>
-          <w:szCs w:val="21"/>
-        </w:rPr>
-        <w:t>内容提供程序</w:t>
-      </w:r>
-    </w:p>
-    <w:p>
-      <w:pPr>
-        <w:spacing w:before="156" w:after="156"/>
-        <w:rPr>
-          <w:rFonts w:ascii="宋体" w:eastAsia="宋体" w:hAnsi="宋体"/>
-          <w:szCs w:val="21"/>
-        </w:rPr>
-      </w:pPr>
-      <w:r>
-        <w:rPr>
-          <w:rFonts w:ascii="宋体" w:eastAsia="宋体" w:hAnsi="宋体" w:hint="eastAsia"/>
-          <w:szCs w:val="21"/>
-        </w:rPr>
-        <w:t>内容提供程序管理一组共享的应用数据。您可以将数据存储在文件系统、</w:t>
-      </w:r>
-      <w:r>
-        <w:rPr>
-          <w:rFonts w:ascii="宋体" w:eastAsia="宋体" w:hAnsi="宋体"/>
-          <w:szCs w:val="21"/>
-        </w:rPr>
-        <w:t xml:space="preserve">SQLite 数据库、网络上或您的应用可以访问的任何其他永久性存储位置。 其他应用可以通过内容提供程序查询数据，甚至修改数据（如果内容提供程序允许）。 例如，Android 系统可提供管理用户联系人信息的内容提供程序。 因此，任何具有适当权限的应用都可以查询内容提供程序的某一部分（如 </w:t>
+        <w:t>广播接收器</w:t>
+      </w:r>
+    </w:p>
+    <w:p>
+      <w:pPr>
+        <w:spacing w:beforeLines="0" w:before="0" w:afterLines="0" w:after="0"/>
+        <w:rPr>
+          <w:rFonts w:ascii="宋体" w:eastAsia="宋体" w:hAnsi="宋体"/>
+          <w:szCs w:val="21"/>
+        </w:rPr>
+      </w:pPr>
+      <w:r>
+        <w:rPr>
+          <w:rFonts w:ascii="宋体" w:eastAsia="宋体" w:hAnsi="宋体" w:hint="eastAsia"/>
+          <w:szCs w:val="21"/>
+        </w:rPr>
+        <w:t>广播接收器是一种用于响应系统范围广播通知的组件。</w:t>
+      </w:r>
+      <w:r>
+        <w:rPr>
+          <w:rFonts w:ascii="宋体" w:eastAsia="宋体" w:hAnsi="宋体"/>
+          <w:szCs w:val="21"/>
+        </w:rPr>
+        <w:t xml:space="preserve"> 许多广播都是由系统发起的 — 例如，通知屏幕已关闭、电池电量不足或已拍摄照片的广播。应用也可以发起广播 — 例如，通知其他应用某些数据已下载至设备，并且可供其使用。 尽管广播接收器不会显示用户界面，但它们可以创建状态栏通知，在发生广播事件时提醒用户。 但广播接收器更常见的用途只是作为通向其他组件的“通道”，设计用于执行极少量的工作。 例如，它可能会基于事件发起一项服务来执行某项工作。</w:t>
+      </w:r>
+    </w:p>
+    <w:p>
+      <w:pPr>
+        <w:spacing w:beforeLines="0" w:before="0" w:afterLines="0" w:after="0"/>
+        <w:rPr>
+          <w:rFonts w:ascii="宋体" w:eastAsia="宋体" w:hAnsi="宋体"/>
+          <w:szCs w:val="21"/>
+        </w:rPr>
+      </w:pPr>
+      <w:r>
+        <w:rPr>
+          <w:rFonts w:ascii="宋体" w:eastAsia="宋体" w:hAnsi="宋体" w:hint="eastAsia"/>
+          <w:szCs w:val="21"/>
+        </w:rPr>
+        <w:t>广播接收器作为</w:t>
+      </w:r>
+      <w:r>
+        <w:rPr>
+          <w:rFonts w:ascii="宋体" w:eastAsia="宋体" w:hAnsi="宋体"/>
+          <w:szCs w:val="21"/>
+        </w:rPr>
+        <w:t xml:space="preserve"> </w:t>
       </w:r>
       <w:proofErr w:type="spellStart"/>
       <w:r>
@@ -661,7 +744,7 @@
           <w:rFonts w:ascii="宋体" w:eastAsia="宋体" w:hAnsi="宋体"/>
           <w:szCs w:val="21"/>
         </w:rPr>
-        <w:t>ContactsContract.Data</w:t>
+        <w:t>BroadcastReceiver</w:t>
       </w:r>
       <w:proofErr w:type="spellEnd"/>
       <w:r>
@@ -669,44 +752,7 @@
           <w:rFonts w:ascii="宋体" w:eastAsia="宋体" w:hAnsi="宋体"/>
           <w:szCs w:val="21"/>
         </w:rPr>
-        <w:t>），以读取和写入有关特定人员的信息。</w:t>
-      </w:r>
-      <w:r>
-        <w:rPr>
-          <w:rFonts w:ascii="宋体" w:eastAsia="宋体" w:hAnsi="宋体" w:hint="eastAsia"/>
-          <w:szCs w:val="21"/>
-        </w:rPr>
-        <w:t>内容提供程序也适用于读取和写入您的应用不共享的私有数据。</w:t>
-      </w:r>
-      <w:r>
-        <w:rPr>
-          <w:rFonts w:ascii="宋体" w:eastAsia="宋体" w:hAnsi="宋体"/>
-          <w:szCs w:val="21"/>
-        </w:rPr>
-        <w:t xml:space="preserve"> 例如，记事本示例应用使用内容提供程序来保存笔记。</w:t>
-      </w:r>
-    </w:p>
-    <w:p>
-      <w:pPr>
-        <w:spacing w:before="156" w:after="156"/>
-        <w:rPr>
-          <w:rFonts w:ascii="宋体" w:eastAsia="宋体" w:hAnsi="宋体"/>
-          <w:szCs w:val="21"/>
-        </w:rPr>
-      </w:pPr>
-      <w:r>
-        <w:rPr>
-          <w:rFonts w:ascii="宋体" w:eastAsia="宋体" w:hAnsi="宋体" w:hint="eastAsia"/>
-          <w:szCs w:val="21"/>
-        </w:rPr>
-        <w:t>内容提供程序作为</w:t>
-      </w:r>
-      <w:r>
-        <w:rPr>
-          <w:rFonts w:ascii="宋体" w:eastAsia="宋体" w:hAnsi="宋体"/>
-          <w:szCs w:val="21"/>
-        </w:rPr>
-        <w:t xml:space="preserve"> </w:t>
+        <w:t xml:space="preserve"> 的子类实现，并且每条广播都作为 Intent 对象进行传递。 如需了解详细信息，请参阅 </w:t>
       </w:r>
       <w:proofErr w:type="spellStart"/>
       <w:r>
@@ -714,7 +760,7 @@
           <w:rFonts w:ascii="宋体" w:eastAsia="宋体" w:hAnsi="宋体"/>
           <w:szCs w:val="21"/>
         </w:rPr>
-        <w:t>ContentProvider</w:t>
+        <w:t>BroadcastReceiver</w:t>
       </w:r>
       <w:proofErr w:type="spellEnd"/>
       <w:r>
@@ -722,129 +768,28 @@
           <w:rFonts w:ascii="宋体" w:eastAsia="宋体" w:hAnsi="宋体"/>
           <w:szCs w:val="21"/>
         </w:rPr>
-        <w:t xml:space="preserve"> 的子类实现，并且必须实现让其他应用能够执行事务的一组标准 API。 如需了解详细信息，请参阅内容提供程序开发者指南。</w:t>
-      </w:r>
-    </w:p>
-    <w:p>
-      <w:pPr>
-        <w:pStyle w:val="2"/>
-        <w:spacing w:before="156" w:after="156" w:line="240" w:lineRule="auto"/>
-        <w:ind w:firstLine="0"/>
-        <w:rPr>
-          <w:rFonts w:ascii="黑体" w:eastAsia="黑体" w:hAnsi="黑体"/>
-          <w:b w:val="0"/>
-          <w:sz w:val="21"/>
-          <w:szCs w:val="21"/>
-        </w:rPr>
-      </w:pPr>
-      <w:r>
-        <w:rPr>
-          <w:rFonts w:ascii="黑体" w:eastAsia="黑体" w:hAnsi="黑体" w:hint="eastAsia"/>
-          <w:b w:val="0"/>
-          <w:sz w:val="21"/>
-          <w:szCs w:val="21"/>
-        </w:rPr>
-        <w:t>广播接收器</w:t>
-      </w:r>
-    </w:p>
-    <w:p>
-      <w:pPr>
-        <w:spacing w:before="156" w:after="156"/>
-        <w:rPr>
-          <w:rFonts w:ascii="宋体" w:eastAsia="宋体" w:hAnsi="宋体"/>
-          <w:szCs w:val="21"/>
-        </w:rPr>
-      </w:pPr>
-      <w:r>
-        <w:rPr>
-          <w:rFonts w:ascii="宋体" w:eastAsia="宋体" w:hAnsi="宋体" w:hint="eastAsia"/>
-          <w:szCs w:val="21"/>
-        </w:rPr>
-        <w:t>广播接收器是一种用于响应系统范围广播通知的组件。</w:t>
-      </w:r>
-      <w:r>
-        <w:rPr>
-          <w:rFonts w:ascii="宋体" w:eastAsia="宋体" w:hAnsi="宋体"/>
-          <w:szCs w:val="21"/>
-        </w:rPr>
-        <w:t xml:space="preserve"> 许多广播都是由系统发起的 — 例如，通知屏幕已关闭、电池电量不足或已拍摄照片的广播。应用也可以发起广播 — 例如，通知其他应用某些数据已下载至设备，并且可供其使用。 尽管广播接收器不会显示用户界面，但它们可以创建状态栏通知，在发生广播事件时提醒用户。 但广播接收器更常见的用途只是作为通向其他组件的“通道”，设计用于执行极少量的工作。 例如，它可能会基于事件发起一项服务来执行某项工作。</w:t>
-      </w:r>
-    </w:p>
-    <w:p>
-      <w:pPr>
-        <w:spacing w:before="156" w:after="156"/>
-        <w:rPr>
-          <w:rFonts w:ascii="宋体" w:eastAsia="宋体" w:hAnsi="宋体"/>
-          <w:szCs w:val="21"/>
-        </w:rPr>
-      </w:pPr>
-      <w:r>
-        <w:rPr>
-          <w:rFonts w:ascii="宋体" w:eastAsia="宋体" w:hAnsi="宋体" w:hint="eastAsia"/>
-          <w:szCs w:val="21"/>
-        </w:rPr>
-        <w:t>广播接收器作为</w:t>
-      </w:r>
-      <w:r>
-        <w:rPr>
-          <w:rFonts w:ascii="宋体" w:eastAsia="宋体" w:hAnsi="宋体"/>
-          <w:szCs w:val="21"/>
-        </w:rPr>
-        <w:t xml:space="preserve"> </w:t>
-      </w:r>
-      <w:proofErr w:type="spellStart"/>
-      <w:r>
-        <w:rPr>
-          <w:rFonts w:ascii="宋体" w:eastAsia="宋体" w:hAnsi="宋体"/>
-          <w:szCs w:val="21"/>
-        </w:rPr>
-        <w:t>BroadcastReceiver</w:t>
-      </w:r>
-      <w:proofErr w:type="spellEnd"/>
-      <w:r>
-        <w:rPr>
-          <w:rFonts w:ascii="宋体" w:eastAsia="宋体" w:hAnsi="宋体"/>
-          <w:szCs w:val="21"/>
-        </w:rPr>
-        <w:t xml:space="preserve"> 的子类实现，并且每条广播都作为 Intent 对象进行传递。 如需了解详细信息，请参阅 </w:t>
-      </w:r>
-      <w:proofErr w:type="spellStart"/>
-      <w:r>
-        <w:rPr>
-          <w:rFonts w:ascii="宋体" w:eastAsia="宋体" w:hAnsi="宋体"/>
-          <w:szCs w:val="21"/>
-        </w:rPr>
-        <w:t>BroadcastReceiver</w:t>
-      </w:r>
-      <w:proofErr w:type="spellEnd"/>
-      <w:r>
-        <w:rPr>
-          <w:rFonts w:ascii="宋体" w:eastAsia="宋体" w:hAnsi="宋体"/>
-          <w:szCs w:val="21"/>
-        </w:rPr>
         <w:t xml:space="preserve"> 类。</w:t>
       </w:r>
     </w:p>
     <w:p>
       <w:pPr>
-        <w:spacing w:before="156" w:after="156"/>
-        <w:rPr>
-          <w:rFonts w:ascii="宋体" w:eastAsia="宋体" w:hAnsi="宋体"/>
-          <w:szCs w:val="21"/>
-        </w:rPr>
-      </w:pPr>
-      <w:r>
-        <w:rPr>
-          <w:rFonts w:ascii="宋体" w:eastAsia="宋体" w:hAnsi="宋体"/>
-          <w:szCs w:val="21"/>
-        </w:rPr>
-        <w:lastRenderedPageBreak/>
+        <w:spacing w:beforeLines="0" w:before="0" w:afterLines="0" w:after="0"/>
+        <w:rPr>
+          <w:rFonts w:ascii="宋体" w:eastAsia="宋体" w:hAnsi="宋体"/>
+          <w:szCs w:val="21"/>
+        </w:rPr>
+      </w:pPr>
+      <w:r>
+        <w:rPr>
+          <w:rFonts w:ascii="宋体" w:eastAsia="宋体" w:hAnsi="宋体"/>
+          <w:szCs w:val="21"/>
+        </w:rPr>
         <w:t>Android 系统设计的独特之处在于，任何应用都可以启动其他应用的组件。 例如，如果您想让用户使用设备的相机拍摄照片，很可能有另一个应用可以执行该操作，那么您的应用就可以利用该应用，而不是开发一个 Activity 来自行拍摄照片。 您不需要集成甚至链接到该相机应用的代码，而是只需启动拍摄照片的相机应用中的 Activity。 完成拍摄时，系统甚至会将照片返回您的应用，以便您使用。对用户而言，就好像相机真正是您应用的组成部分。</w:t>
       </w:r>
     </w:p>
     <w:p>
       <w:pPr>
-        <w:spacing w:before="156" w:after="156"/>
+        <w:spacing w:beforeLines="0" w:before="0" w:afterLines="0" w:after="0"/>
         <w:rPr>
           <w:rFonts w:ascii="宋体" w:eastAsia="宋体" w:hAnsi="宋体"/>
           <w:szCs w:val="21"/>
@@ -867,7 +812,7 @@
     </w:p>
     <w:p>
       <w:pPr>
-        <w:spacing w:before="156" w:after="156"/>
+        <w:spacing w:beforeLines="0" w:before="0" w:afterLines="0" w:after="0"/>
         <w:rPr>
           <w:rFonts w:ascii="宋体" w:eastAsia="宋体" w:hAnsi="宋体"/>
           <w:szCs w:val="21"/>
@@ -891,7 +836,7 @@
     <w:p>
       <w:pPr>
         <w:pStyle w:val="1"/>
-        <w:spacing w:before="156" w:after="156" w:line="240" w:lineRule="auto"/>
+        <w:spacing w:beforeLines="0" w:before="0" w:after="156" w:line="240" w:lineRule="auto"/>
         <w:ind w:firstLine="0"/>
         <w:rPr>
           <w:rFonts w:ascii="黑体" w:eastAsia="黑体" w:hAnsi="黑体"/>
@@ -910,7 +855,7 @@
     </w:p>
     <w:p>
       <w:pPr>
-        <w:spacing w:before="156" w:after="156"/>
+        <w:spacing w:beforeLines="0" w:before="0" w:afterLines="0" w:after="0"/>
         <w:rPr>
           <w:rFonts w:ascii="宋体" w:eastAsia="宋体" w:hAnsi="宋体"/>
           <w:szCs w:val="21"/>
@@ -933,7 +878,7 @@
     </w:p>
     <w:p>
       <w:pPr>
-        <w:spacing w:before="156" w:after="156"/>
+        <w:spacing w:beforeLines="0" w:before="0" w:afterLines="0" w:after="0"/>
         <w:rPr>
           <w:rFonts w:ascii="宋体" w:eastAsia="宋体" w:hAnsi="宋体"/>
           <w:szCs w:val="21"/>
@@ -949,7 +894,7 @@
     </w:p>
     <w:p>
       <w:pPr>
-        <w:spacing w:before="156" w:after="156"/>
+        <w:spacing w:beforeLines="0" w:before="0" w:afterLines="0" w:after="0"/>
         <w:rPr>
           <w:rFonts w:ascii="宋体" w:eastAsia="宋体" w:hAnsi="宋体"/>
           <w:szCs w:val="21"/>
@@ -967,12 +912,20 @@
           <w:rFonts w:ascii="宋体" w:eastAsia="宋体" w:hAnsi="宋体"/>
           <w:szCs w:val="21"/>
         </w:rPr>
-        <w:t xml:space="preserve"> Activity 和服务， Intent 定义要执行的操作（例如，“查看”或“发送”某个内容），并且可以指定要执行操作的数据的 URI（以及正在启动的组件可能需要了解的信息）。 例如， Intent 传达的请求可以是启动一个显示图像或打开网页的 Activity。 在某些情况下，您可以启动 Activity 来接收结果，在这种情况下，Activity 也会在 Intent 中返回结果（例如，您可以发出一个 Intent，让用户选取某位联系人并将其返回给您 — 返回 Intent 包括指向所选联系人的 URI）。</w:t>
-      </w:r>
-    </w:p>
-    <w:p>
-      <w:pPr>
-        <w:spacing w:before="156" w:after="156"/>
+        <w:t xml:space="preserve"> Activity 和服务， Intent 定义要执行的操作（例如，“查看”或“发送”某个内容），并且可以指定要执行操作的数据的 URI（以及正在启动的组件可能需要了解的信息）。 例如， Intent 传达的请求可以是启动一个显示图像或打开网页的 Activity。 在某些情况下，您可以启动 </w:t>
+      </w:r>
+      <w:r>
+        <w:rPr>
+          <w:rFonts w:ascii="宋体" w:eastAsia="宋体" w:hAnsi="宋体"/>
+          <w:szCs w:val="21"/>
+        </w:rPr>
+        <w:lastRenderedPageBreak/>
+        <w:t>Activity 来接收结果，在这种情况下，Activity 也会在 Intent 中返回结果（例如，您可以发出一个 Intent，让用户选取某位联系人并将其返回给您 — 返回 Intent 包括指向所选联系人的 URI）。</w:t>
+      </w:r>
+    </w:p>
+    <w:p>
+      <w:pPr>
+        <w:spacing w:beforeLines="0" w:before="0" w:afterLines="0" w:after="0"/>
         <w:rPr>
           <w:rFonts w:ascii="宋体" w:eastAsia="宋体" w:hAnsi="宋体"/>
           <w:szCs w:val="21"/>
@@ -995,7 +948,7 @@
     </w:p>
     <w:p>
       <w:pPr>
-        <w:spacing w:before="156" w:after="156"/>
+        <w:spacing w:beforeLines="0" w:before="0" w:afterLines="0" w:after="0"/>
         <w:rPr>
           <w:rFonts w:ascii="宋体" w:eastAsia="宋体" w:hAnsi="宋体"/>
           <w:szCs w:val="21"/>
@@ -1043,7 +996,7 @@
     </w:p>
     <w:p>
       <w:pPr>
-        <w:spacing w:before="156" w:after="156"/>
+        <w:spacing w:beforeLines="0" w:before="0" w:afterLines="0" w:after="0"/>
         <w:rPr>
           <w:rFonts w:ascii="宋体" w:eastAsia="宋体" w:hAnsi="宋体"/>
           <w:szCs w:val="21"/>
@@ -1062,9 +1015,9 @@
         <w:pStyle w:val="a7"/>
         <w:numPr>
           <w:ilvl w:val="0"/>
-          <w:numId w:val="5"/>
+          <w:numId w:val="8"/>
         </w:numPr>
-        <w:spacing w:before="156" w:after="156"/>
+        <w:spacing w:beforeLines="0" w:before="0" w:afterLines="0" w:after="0"/>
         <w:ind w:firstLineChars="0"/>
         <w:rPr>
           <w:rFonts w:ascii="宋体" w:eastAsia="宋体" w:hAnsi="宋体"/>
@@ -1123,9 +1076,9 @@
         <w:pStyle w:val="a7"/>
         <w:numPr>
           <w:ilvl w:val="0"/>
-          <w:numId w:val="5"/>
+          <w:numId w:val="8"/>
         </w:numPr>
-        <w:spacing w:before="156" w:after="156"/>
+        <w:spacing w:beforeLines="0" w:before="0" w:afterLines="0" w:after="0"/>
         <w:ind w:firstLineChars="0"/>
         <w:rPr>
           <w:rFonts w:ascii="宋体" w:eastAsia="宋体" w:hAnsi="宋体"/>
@@ -1184,9 +1137,9 @@
         <w:pStyle w:val="a7"/>
         <w:numPr>
           <w:ilvl w:val="0"/>
-          <w:numId w:val="5"/>
+          <w:numId w:val="8"/>
         </w:numPr>
-        <w:spacing w:before="156" w:after="156"/>
+        <w:spacing w:beforeLines="0" w:before="0" w:afterLines="0" w:after="0"/>
         <w:ind w:firstLineChars="0"/>
         <w:rPr>
           <w:rFonts w:ascii="宋体" w:eastAsia="宋体" w:hAnsi="宋体"/>
@@ -1261,9 +1214,9 @@
         <w:pStyle w:val="a7"/>
         <w:numPr>
           <w:ilvl w:val="0"/>
-          <w:numId w:val="5"/>
+          <w:numId w:val="8"/>
         </w:numPr>
-        <w:spacing w:before="156" w:after="156"/>
+        <w:spacing w:beforeLines="0" w:before="0" w:afterLines="0" w:after="0"/>
         <w:ind w:firstLineChars="0"/>
         <w:rPr>
           <w:rFonts w:ascii="宋体" w:eastAsia="宋体" w:hAnsi="宋体"/>
@@ -1303,18 +1256,23 @@
     </w:p>
     <w:p>
       <w:pPr>
-        <w:spacing w:before="156" w:after="156"/>
-        <w:rPr>
-          <w:rFonts w:ascii="宋体" w:eastAsia="宋体" w:hAnsi="宋体"/>
-          <w:szCs w:val="21"/>
-        </w:rPr>
-      </w:pPr>
-      <w:r>
-        <w:rPr>
-          <w:rFonts w:ascii="宋体" w:eastAsia="宋体" w:hAnsi="宋体" w:hint="eastAsia"/>
-          <w:szCs w:val="21"/>
-        </w:rPr>
-        <w:lastRenderedPageBreak/>
+        <w:pStyle w:val="a7"/>
+        <w:numPr>
+          <w:ilvl w:val="0"/>
+          <w:numId w:val="8"/>
+        </w:numPr>
+        <w:spacing w:beforeLines="0" w:before="0" w:afterLines="0" w:after="0"/>
+        <w:ind w:firstLineChars="0"/>
+        <w:rPr>
+          <w:rFonts w:ascii="宋体" w:eastAsia="宋体" w:hAnsi="宋体"/>
+          <w:szCs w:val="21"/>
+        </w:rPr>
+      </w:pPr>
+      <w:r>
+        <w:rPr>
+          <w:rFonts w:ascii="宋体" w:eastAsia="宋体" w:hAnsi="宋体" w:hint="eastAsia"/>
+          <w:szCs w:val="21"/>
+        </w:rPr>
         <w:t>如需了解有关</w:t>
       </w:r>
       <w:r>
@@ -1344,7 +1302,7 @@
     <w:p>
       <w:pPr>
         <w:pStyle w:val="1"/>
-        <w:spacing w:before="156" w:after="156" w:line="240" w:lineRule="auto"/>
+        <w:spacing w:beforeLines="0" w:before="0" w:after="156" w:line="240" w:lineRule="auto"/>
         <w:ind w:firstLine="0"/>
         <w:rPr>
           <w:rFonts w:ascii="黑体" w:eastAsia="黑体" w:hAnsi="黑体"/>
@@ -1363,7 +1321,7 @@
     </w:p>
     <w:p>
       <w:pPr>
-        <w:spacing w:before="156" w:after="156"/>
+        <w:spacing w:beforeLines="0" w:before="0" w:afterLines="0" w:after="0"/>
         <w:rPr>
           <w:rFonts w:ascii="宋体" w:eastAsia="宋体" w:hAnsi="宋体"/>
           <w:szCs w:val="21"/>
@@ -1386,7 +1344,7 @@
     </w:p>
     <w:p>
       <w:pPr>
-        <w:spacing w:before="156" w:after="156"/>
+        <w:spacing w:beforeLines="0" w:before="0" w:afterLines="0" w:after="0"/>
         <w:rPr>
           <w:rFonts w:ascii="宋体" w:eastAsia="宋体" w:hAnsi="宋体"/>
           <w:szCs w:val="21"/>
@@ -1405,9 +1363,9 @@
         <w:pStyle w:val="a7"/>
         <w:numPr>
           <w:ilvl w:val="0"/>
-          <w:numId w:val="6"/>
+          <w:numId w:val="8"/>
         </w:numPr>
-        <w:spacing w:before="156" w:after="156"/>
+        <w:spacing w:beforeLines="0" w:before="0" w:afterLines="0" w:after="0"/>
         <w:ind w:firstLineChars="0"/>
         <w:rPr>
           <w:rFonts w:ascii="宋体" w:eastAsia="宋体" w:hAnsi="宋体"/>
@@ -1427,9 +1385,9 @@
         <w:pStyle w:val="a7"/>
         <w:numPr>
           <w:ilvl w:val="0"/>
-          <w:numId w:val="6"/>
+          <w:numId w:val="8"/>
         </w:numPr>
-        <w:spacing w:before="156" w:after="156"/>
+        <w:spacing w:beforeLines="0" w:before="0" w:afterLines="0" w:after="0"/>
         <w:ind w:firstLineChars="0"/>
         <w:rPr>
           <w:rFonts w:ascii="宋体" w:eastAsia="宋体" w:hAnsi="宋体"/>
@@ -1456,9 +1414,9 @@
         <w:pStyle w:val="a7"/>
         <w:numPr>
           <w:ilvl w:val="0"/>
-          <w:numId w:val="6"/>
+          <w:numId w:val="8"/>
         </w:numPr>
-        <w:spacing w:before="156" w:after="156"/>
+        <w:spacing w:beforeLines="0" w:before="0" w:afterLines="0" w:after="0"/>
         <w:ind w:firstLineChars="0"/>
         <w:rPr>
           <w:rFonts w:ascii="宋体" w:eastAsia="宋体" w:hAnsi="宋体"/>
@@ -1478,9 +1436,9 @@
         <w:pStyle w:val="a7"/>
         <w:numPr>
           <w:ilvl w:val="0"/>
-          <w:numId w:val="6"/>
+          <w:numId w:val="8"/>
         </w:numPr>
-        <w:spacing w:before="156" w:after="156"/>
+        <w:spacing w:beforeLines="0" w:before="0" w:afterLines="0" w:after="0"/>
         <w:ind w:firstLineChars="0"/>
         <w:rPr>
           <w:rFonts w:ascii="宋体" w:eastAsia="宋体" w:hAnsi="宋体"/>
@@ -1504,14 +1462,8 @@
     </w:p>
     <w:p>
       <w:pPr>
-        <w:spacing w:before="156" w:after="156"/>
-        <w:ind w:firstLine="0"/>
-      </w:pPr>
-    </w:p>
-    <w:p>
-      <w:pPr>
         <w:pStyle w:val="1"/>
-        <w:spacing w:before="156" w:after="156" w:line="240" w:lineRule="auto"/>
+        <w:spacing w:beforeLines="0" w:before="0" w:after="156" w:line="240" w:lineRule="auto"/>
         <w:ind w:firstLine="0"/>
         <w:rPr>
           <w:rFonts w:ascii="黑体" w:eastAsia="黑体" w:hAnsi="黑体"/>
@@ -1530,7 +1482,7 @@
     </w:p>
     <w:p>
       <w:pPr>
-        <w:spacing w:before="156" w:after="156"/>
+        <w:spacing w:beforeLines="0" w:before="0" w:afterLines="0" w:after="0"/>
         <w:rPr>
           <w:rFonts w:ascii="宋体" w:eastAsia="宋体" w:hAnsi="宋体"/>
           <w:szCs w:val="21"/>
@@ -1550,6 +1502,8 @@
         </w:rPr>
         <w:t xml:space="preserve"> Activity：</w:t>
       </w:r>
+      <w:bookmarkStart w:id="0" w:name="_GoBack"/>
+      <w:bookmarkEnd w:id="0"/>
     </w:p>
     <w:p>
       <w:pPr>
@@ -1605,7 +1559,21 @@
         <w:rPr>
           <w:sz w:val="20"/>
         </w:rPr>
-        <w:t>="@drawable/app_icon.png" ... &gt;</w:t>
+        <w:t>="@</w:t>
+      </w:r>
+      <w:proofErr w:type="spellStart"/>
+      <w:r>
+        <w:rPr>
+          <w:sz w:val="20"/>
+        </w:rPr>
+        <w:t>drawable</w:t>
+      </w:r>
+      <w:proofErr w:type="spellEnd"/>
+      <w:r>
+        <w:rPr>
+          <w:sz w:val="20"/>
+        </w:rPr>
+        <w:t>/app_icon.png" ... &gt;</w:t>
       </w:r>
     </w:p>
     <w:p>
@@ -1749,7 +1717,7 @@
     </w:p>
     <w:p>
       <w:pPr>
-        <w:spacing w:before="156" w:after="156"/>
+        <w:spacing w:beforeLines="0" w:before="0" w:afterLines="0" w:after="0"/>
         <w:rPr>
           <w:rFonts w:ascii="宋体" w:eastAsia="宋体" w:hAnsi="宋体"/>
           <w:szCs w:val="21"/>
@@ -1834,7 +1802,7 @@
     </w:p>
     <w:p>
       <w:pPr>
-        <w:spacing w:before="156" w:after="156"/>
+        <w:spacing w:beforeLines="0" w:before="0" w:after="156"/>
         <w:rPr>
           <w:rFonts w:ascii="宋体" w:eastAsia="宋体" w:hAnsi="宋体"/>
           <w:szCs w:val="21"/>
@@ -1853,9 +1821,9 @@
         <w:pStyle w:val="a7"/>
         <w:numPr>
           <w:ilvl w:val="0"/>
-          <w:numId w:val="7"/>
+          <w:numId w:val="8"/>
         </w:numPr>
-        <w:spacing w:before="156" w:after="156"/>
+        <w:spacing w:beforeLines="0" w:before="0" w:afterLines="0" w:after="0"/>
         <w:ind w:firstLineChars="0"/>
         <w:rPr>
           <w:rFonts w:ascii="宋体" w:eastAsia="宋体" w:hAnsi="宋体"/>
@@ -1867,6 +1835,7 @@
           <w:rFonts w:ascii="宋体" w:eastAsia="宋体" w:hAnsi="宋体"/>
           <w:szCs w:val="21"/>
         </w:rPr>
+        <w:lastRenderedPageBreak/>
         <w:t>Activity 的 &lt;activity&gt; 元素</w:t>
       </w:r>
     </w:p>
@@ -1875,9 +1844,9 @@
         <w:pStyle w:val="a7"/>
         <w:numPr>
           <w:ilvl w:val="0"/>
-          <w:numId w:val="7"/>
+          <w:numId w:val="8"/>
         </w:numPr>
-        <w:spacing w:before="156" w:after="156"/>
+        <w:spacing w:beforeLines="0" w:before="0" w:afterLines="0" w:after="0"/>
         <w:ind w:firstLineChars="0"/>
         <w:rPr>
           <w:rFonts w:ascii="宋体" w:eastAsia="宋体" w:hAnsi="宋体"/>
@@ -1904,9 +1873,9 @@
         <w:pStyle w:val="a7"/>
         <w:numPr>
           <w:ilvl w:val="0"/>
-          <w:numId w:val="7"/>
+          <w:numId w:val="8"/>
         </w:numPr>
-        <w:spacing w:before="156" w:after="156"/>
+        <w:spacing w:beforeLines="0" w:before="0" w:afterLines="0" w:after="0"/>
         <w:ind w:firstLineChars="0"/>
         <w:rPr>
           <w:rFonts w:ascii="宋体" w:eastAsia="宋体" w:hAnsi="宋体"/>
@@ -1933,9 +1902,9 @@
         <w:pStyle w:val="a7"/>
         <w:numPr>
           <w:ilvl w:val="0"/>
-          <w:numId w:val="7"/>
+          <w:numId w:val="8"/>
         </w:numPr>
-        <w:spacing w:before="156" w:after="156"/>
+        <w:spacing w:beforeLines="0" w:before="0" w:afterLines="0" w:after="0"/>
         <w:ind w:firstLineChars="0"/>
         <w:rPr>
           <w:rFonts w:ascii="宋体" w:eastAsia="宋体" w:hAnsi="宋体"/>
@@ -1959,7 +1928,7 @@
     </w:p>
     <w:p>
       <w:pPr>
-        <w:spacing w:before="156" w:after="156"/>
+        <w:spacing w:beforeLines="0" w:before="0" w:afterLines="0" w:after="0"/>
         <w:rPr>
           <w:rFonts w:ascii="宋体" w:eastAsia="宋体" w:hAnsi="宋体"/>
           <w:szCs w:val="21"/>
@@ -2014,32 +1983,8 @@
     </w:p>
     <w:p>
       <w:pPr>
-        <w:spacing w:before="156" w:after="156"/>
-        <w:rPr>
-          <w:rFonts w:ascii="宋体" w:eastAsia="宋体" w:hAnsi="宋体"/>
-          <w:szCs w:val="21"/>
-        </w:rPr>
-      </w:pPr>
-      <w:r>
-        <w:rPr>
-          <w:rFonts w:ascii="宋体" w:eastAsia="宋体" w:hAnsi="宋体" w:hint="eastAsia"/>
-          <w:szCs w:val="21"/>
-        </w:rPr>
-        <w:lastRenderedPageBreak/>
-        <w:t>如需了解有关如何为您的应用构建清单文件的详细信息，请参阅</w:t>
-      </w:r>
-      <w:r>
-        <w:rPr>
-          <w:rFonts w:ascii="宋体" w:eastAsia="宋体" w:hAnsi="宋体"/>
-          <w:szCs w:val="21"/>
-        </w:rPr>
-        <w:t>AndroidManifest.xml 文件文档。</w:t>
-      </w:r>
-    </w:p>
-    <w:p>
-      <w:pPr>
         <w:pStyle w:val="1"/>
-        <w:spacing w:before="156" w:after="156" w:line="240" w:lineRule="auto"/>
+        <w:spacing w:beforeLines="0" w:before="0" w:after="156" w:line="240" w:lineRule="auto"/>
         <w:ind w:firstLine="0"/>
         <w:rPr>
           <w:rFonts w:ascii="黑体" w:eastAsia="黑体" w:hAnsi="黑体"/>
@@ -2058,7 +2003,7 @@
     </w:p>
     <w:p>
       <w:pPr>
-        <w:spacing w:before="156" w:after="156"/>
+        <w:spacing w:beforeLines="0" w:before="0" w:afterLines="0" w:after="0"/>
         <w:rPr>
           <w:rFonts w:ascii="宋体" w:eastAsia="宋体" w:hAnsi="宋体"/>
           <w:szCs w:val="21"/>
@@ -2081,7 +2026,7 @@
     </w:p>
     <w:p>
       <w:pPr>
-        <w:spacing w:before="156" w:after="156"/>
+        <w:spacing w:beforeLines="0" w:before="0" w:afterLines="0" w:after="0"/>
         <w:rPr>
           <w:rFonts w:ascii="宋体" w:eastAsia="宋体" w:hAnsi="宋体"/>
           <w:szCs w:val="21"/>
@@ -2104,7 +2049,7 @@
     </w:p>
     <w:p>
       <w:pPr>
-        <w:spacing w:before="156" w:after="156"/>
+        <w:spacing w:beforeLines="0" w:before="0" w:afterLines="0" w:after="0"/>
         <w:rPr>
           <w:rFonts w:ascii="宋体" w:eastAsia="宋体" w:hAnsi="宋体"/>
           <w:szCs w:val="21"/>
@@ -2127,7 +2072,7 @@
     </w:p>
     <w:p>
       <w:pPr>
-        <w:spacing w:before="156" w:after="156"/>
+        <w:spacing w:beforeLines="0" w:before="0" w:afterLines="0" w:after="0"/>
         <w:rPr>
           <w:rFonts w:ascii="宋体" w:eastAsia="宋体" w:hAnsi="宋体"/>
           <w:szCs w:val="21"/>
@@ -2432,7 +2377,7 @@
     </w:p>
     <w:p>
       <w:pPr>
-        <w:spacing w:before="156" w:after="156"/>
+        <w:spacing w:beforeLines="0" w:before="0" w:afterLines="0" w:after="0"/>
         <w:rPr>
           <w:rFonts w:ascii="宋体" w:eastAsia="宋体" w:hAnsi="宋体"/>
           <w:szCs w:val="21"/>
@@ -2471,7 +2416,7 @@
     </w:p>
     <w:p>
       <w:pPr>
-        <w:spacing w:before="156" w:after="156"/>
+        <w:spacing w:beforeLines="0" w:before="0" w:afterLines="0" w:after="0"/>
         <w:rPr>
           <w:rFonts w:ascii="宋体" w:eastAsia="宋体" w:hAnsi="宋体"/>
           <w:szCs w:val="21"/>
@@ -2495,7 +2440,7 @@
     <w:p>
       <w:pPr>
         <w:pStyle w:val="1"/>
-        <w:spacing w:before="156" w:after="156" w:line="240" w:lineRule="auto"/>
+        <w:spacing w:beforeLines="0" w:before="0" w:after="156" w:line="240" w:lineRule="auto"/>
         <w:ind w:firstLine="0"/>
         <w:rPr>
           <w:rFonts w:ascii="黑体" w:eastAsia="黑体" w:hAnsi="黑体"/>
@@ -2514,7 +2459,7 @@
     </w:p>
     <w:p>
       <w:pPr>
-        <w:spacing w:before="156" w:after="156"/>
+        <w:spacing w:beforeLines="0" w:before="0" w:afterLines="0" w:after="0"/>
         <w:rPr>
           <w:rFonts w:ascii="宋体" w:eastAsia="宋体" w:hAnsi="宋体"/>
           <w:szCs w:val="21"/>
@@ -2537,7 +2482,7 @@
     </w:p>
     <w:p>
       <w:pPr>
-        <w:spacing w:before="156" w:after="156"/>
+        <w:spacing w:beforeLines="0" w:before="0" w:afterLines="0" w:after="0"/>
         <w:rPr>
           <w:rFonts w:ascii="宋体" w:eastAsia="宋体" w:hAnsi="宋体"/>
           <w:szCs w:val="21"/>
@@ -2733,7 +2678,7 @@
     </w:p>
     <w:p>
       <w:pPr>
-        <w:spacing w:before="156" w:after="156"/>
+        <w:spacing w:beforeLines="0" w:before="0" w:afterLines="0" w:after="0"/>
         <w:rPr>
           <w:rFonts w:ascii="宋体" w:eastAsia="宋体" w:hAnsi="宋体"/>
           <w:szCs w:val="21"/>
@@ -2770,7 +2715,7 @@
     </w:p>
     <w:p>
       <w:pPr>
-        <w:spacing w:before="156" w:after="156"/>
+        <w:spacing w:beforeLines="0" w:before="0" w:afterLines="0" w:after="0"/>
         <w:rPr>
           <w:rFonts w:ascii="宋体" w:eastAsia="宋体" w:hAnsi="宋体"/>
           <w:szCs w:val="21"/>
@@ -2787,7 +2732,7 @@
     <w:p>
       <w:pPr>
         <w:pStyle w:val="1"/>
-        <w:spacing w:before="156" w:after="156" w:line="240" w:lineRule="auto"/>
+        <w:spacing w:beforeLines="0" w:before="0" w:after="156" w:line="240" w:lineRule="auto"/>
         <w:ind w:firstLine="0"/>
         <w:rPr>
           <w:rFonts w:ascii="黑体" w:eastAsia="黑体" w:hAnsi="黑体"/>
@@ -2806,7 +2751,7 @@
     </w:p>
     <w:p>
       <w:pPr>
-        <w:spacing w:before="156" w:after="156"/>
+        <w:spacing w:beforeLines="0" w:before="0" w:afterLines="0" w:after="0"/>
         <w:rPr>
           <w:rFonts w:ascii="宋体" w:eastAsia="宋体" w:hAnsi="宋体"/>
           <w:szCs w:val="21"/>
@@ -2822,7 +2767,7 @@
     </w:p>
     <w:p>
       <w:pPr>
-        <w:spacing w:before="156" w:after="156"/>
+        <w:spacing w:beforeLines="0" w:before="0" w:afterLines="0" w:after="0"/>
         <w:rPr>
           <w:rFonts w:ascii="宋体" w:eastAsia="宋体" w:hAnsi="宋体"/>
           <w:szCs w:val="21"/>
@@ -2840,7 +2785,7 @@
           <w:rFonts w:ascii="宋体" w:eastAsia="宋体" w:hAnsi="宋体"/>
           <w:szCs w:val="21"/>
         </w:rPr>
-        <w:t xml:space="preserve"> Android 项目中包括的每一项资源，SDK 构建工具都会定义一个唯一的整型 ID，您可以利用它来引用应用代码或 XML 中定义的其他资源中的资源。 例如，如果您的应用包含一个名为 logo.png 的图像文件（保存在 res/drawable/ 目录中），则 SDK 工具会生成一个名为 </w:t>
+        <w:t xml:space="preserve"> Android 项目中包括的每一项资源，SDK 构建工具都会定义一个唯一的整型 ID，您可以利用它来引用应用代码或 XML 中定义的其他资源中的资源。 例如，如果您的应用包含一个名为 logo.png 的图像文件（保存在 res/</w:t>
       </w:r>
       <w:proofErr w:type="spellStart"/>
       <w:r>
@@ -2848,6 +2793,22 @@
           <w:rFonts w:ascii="宋体" w:eastAsia="宋体" w:hAnsi="宋体"/>
           <w:szCs w:val="21"/>
         </w:rPr>
+        <w:t>drawable</w:t>
+      </w:r>
+      <w:proofErr w:type="spellEnd"/>
+      <w:r>
+        <w:rPr>
+          <w:rFonts w:ascii="宋体" w:eastAsia="宋体" w:hAnsi="宋体"/>
+          <w:szCs w:val="21"/>
+        </w:rPr>
+        <w:t xml:space="preserve">/ 目录中），则 SDK 工具会生成一个名为 </w:t>
+      </w:r>
+      <w:proofErr w:type="spellStart"/>
+      <w:r>
+        <w:rPr>
+          <w:rFonts w:ascii="宋体" w:eastAsia="宋体" w:hAnsi="宋体"/>
+          <w:szCs w:val="21"/>
+        </w:rPr>
         <w:t>R.drawable.logo</w:t>
       </w:r>
       <w:proofErr w:type="spellEnd"/>
@@ -2861,7 +2822,7 @@
     </w:p>
     <w:p>
       <w:pPr>
-        <w:spacing w:before="156" w:after="156"/>
+        <w:spacing w:beforeLines="0" w:before="0" w:afterLines="0" w:after="0"/>
         <w:rPr>
           <w:rFonts w:ascii="宋体" w:eastAsia="宋体" w:hAnsi="宋体"/>
           <w:szCs w:val="21"/>
@@ -2900,7 +2861,7 @@
     </w:p>
     <w:p>
       <w:pPr>
-        <w:spacing w:before="156" w:after="156"/>
+        <w:spacing w:beforeLines="0" w:before="0" w:afterLines="0" w:after="0"/>
         <w:rPr>
           <w:rFonts w:ascii="宋体" w:eastAsia="宋体" w:hAnsi="宋体"/>
           <w:szCs w:val="21"/>
@@ -2916,7 +2877,7 @@
     </w:p>
     <w:p>
       <w:pPr>
-        <w:spacing w:before="156" w:after="156"/>
+        <w:spacing w:beforeLines="0" w:before="0" w:afterLines="0" w:after="0"/>
         <w:rPr>
           <w:rFonts w:ascii="宋体" w:eastAsia="宋体" w:hAnsi="宋体"/>
           <w:szCs w:val="21"/>
@@ -2947,7 +2908,7 @@
 </file>
 
 <file path=word/endnotes.xml><?xml version="1.0" encoding="utf-8"?>
-<w:endnotes xmlns:wpc="http://schemas.microsoft.com/office/word/2010/wordprocessingCanvas" xmlns:cx="http://schemas.microsoft.com/office/drawing/2014/chartex" xmlns:cx1="http://schemas.microsoft.com/office/drawing/2015/9/8/chartex" xmlns:cx2="http://schemas.microsoft.com/office/drawing/2015/10/21/chartex" xmlns:cx3="http://schemas.microsoft.com/office/drawing/2016/5/9/chartex" xmlns:cx4="http://schemas.microsoft.com/office/drawing/2016/5/10/chartex" xmlns:cx5="http://schemas.microsoft.com/office/drawing/2016/5/11/chartex" xmlns:mc="http://schemas.openxmlformats.org/markup-compatibility/2006" xmlns:o="urn:schemas-microsoft-com:office:office" xmlns:r="http://schemas.openxmlformats.org/officeDocument/2006/relationships" xmlns:m="http://schemas.openxmlformats.org/officeDocument/2006/math" xmlns:v="urn:schemas-microsoft-com:vml" xmlns:wp14="http://schemas.microsoft.com/office/word/2010/wordprocessingDrawing" xmlns:wp="http://schemas.openxmlformats.org/drawingml/2006/wordprocessingDrawing" xmlns:w10="urn:schemas-microsoft-com:office:word" xmlns:w="http://schemas.openxmlformats.org/wordprocessingml/2006/main" xmlns:w14="http://schemas.microsoft.com/office/word/2010/wordml" xmlns:w15="http://schemas.microsoft.com/office/word/2012/wordml" xmlns:w16se="http://schemas.microsoft.com/office/word/2015/wordml/symex" xmlns:wpg="http://schemas.microsoft.com/office/word/2010/wordprocessingGroup" xmlns:wpi="http://schemas.microsoft.com/office/word/2010/wordprocessingInk" xmlns:wne="http://schemas.microsoft.com/office/word/2006/wordml" xmlns:wps="http://schemas.microsoft.com/office/word/2010/wordprocessingShape" mc:Ignorable="w14 w15 w16se wp14">
+<w:endnotes xmlns:wpc="http://schemas.microsoft.com/office/word/2010/wordprocessingCanvas" xmlns:cx="http://schemas.microsoft.com/office/drawing/2014/chartex" xmlns:mc="http://schemas.openxmlformats.org/markup-compatibility/2006" xmlns:o="urn:schemas-microsoft-com:office:office" xmlns:r="http://schemas.openxmlformats.org/officeDocument/2006/relationships" xmlns:m="http://schemas.openxmlformats.org/officeDocument/2006/math" xmlns:v="urn:schemas-microsoft-com:vml" xmlns:wp14="http://schemas.microsoft.com/office/word/2010/wordprocessingDrawing" xmlns:wp="http://schemas.openxmlformats.org/drawingml/2006/wordprocessingDrawing" xmlns:w10="urn:schemas-microsoft-com:office:word" xmlns:w="http://schemas.openxmlformats.org/wordprocessingml/2006/main" xmlns:w14="http://schemas.microsoft.com/office/word/2010/wordml" xmlns:w15="http://schemas.microsoft.com/office/word/2012/wordml" xmlns:w16se="http://schemas.microsoft.com/office/word/2015/wordml/symex" xmlns:wpg="http://schemas.microsoft.com/office/word/2010/wordprocessingGroup" xmlns:wpi="http://schemas.microsoft.com/office/word/2010/wordprocessingInk" xmlns:wne="http://schemas.microsoft.com/office/word/2006/wordml" xmlns:wps="http://schemas.microsoft.com/office/word/2010/wordprocessingShape" mc:Ignorable="w14 w15 w16se wp14">
   <w:endnote w:type="separator" w:id="-1">
     <w:p>
       <w:pPr>
@@ -2972,7 +2933,7 @@
 </file>
 
 <file path=word/footer1.xml><?xml version="1.0" encoding="utf-8"?>
-<w:ftr xmlns:wpc="http://schemas.microsoft.com/office/word/2010/wordprocessingCanvas" xmlns:cx="http://schemas.microsoft.com/office/drawing/2014/chartex" xmlns:cx1="http://schemas.microsoft.com/office/drawing/2015/9/8/chartex" xmlns:cx2="http://schemas.microsoft.com/office/drawing/2015/10/21/chartex" xmlns:cx3="http://schemas.microsoft.com/office/drawing/2016/5/9/chartex" xmlns:cx4="http://schemas.microsoft.com/office/drawing/2016/5/10/chartex" xmlns:cx5="http://schemas.microsoft.com/office/drawing/2016/5/11/chartex" xmlns:mc="http://schemas.openxmlformats.org/markup-compatibility/2006" xmlns:o="urn:schemas-microsoft-com:office:office" xmlns:r="http://schemas.openxmlformats.org/officeDocument/2006/relationships" xmlns:m="http://schemas.openxmlformats.org/officeDocument/2006/math" xmlns:v="urn:schemas-microsoft-com:vml" xmlns:wp14="http://schemas.microsoft.com/office/word/2010/wordprocessingDrawing" xmlns:wp="http://schemas.openxmlformats.org/drawingml/2006/wordprocessingDrawing" xmlns:w10="urn:schemas-microsoft-com:office:word" xmlns:w="http://schemas.openxmlformats.org/wordprocessingml/2006/main" xmlns:w14="http://schemas.microsoft.com/office/word/2010/wordml" xmlns:w15="http://schemas.microsoft.com/office/word/2012/wordml" xmlns:w16se="http://schemas.microsoft.com/office/word/2015/wordml/symex" xmlns:wpg="http://schemas.microsoft.com/office/word/2010/wordprocessingGroup" xmlns:wpi="http://schemas.microsoft.com/office/word/2010/wordprocessingInk" xmlns:wne="http://schemas.microsoft.com/office/word/2006/wordml" xmlns:wps="http://schemas.microsoft.com/office/word/2010/wordprocessingShape" mc:Ignorable="w14 w15 w16se wp14">
+<w:ftr xmlns:wpc="http://schemas.microsoft.com/office/word/2010/wordprocessingCanvas" xmlns:cx="http://schemas.microsoft.com/office/drawing/2014/chartex" xmlns:mc="http://schemas.openxmlformats.org/markup-compatibility/2006" xmlns:o="urn:schemas-microsoft-com:office:office" xmlns:r="http://schemas.openxmlformats.org/officeDocument/2006/relationships" xmlns:m="http://schemas.openxmlformats.org/officeDocument/2006/math" xmlns:v="urn:schemas-microsoft-com:vml" xmlns:wp14="http://schemas.microsoft.com/office/word/2010/wordprocessingDrawing" xmlns:wp="http://schemas.openxmlformats.org/drawingml/2006/wordprocessingDrawing" xmlns:w10="urn:schemas-microsoft-com:office:word" xmlns:w="http://schemas.openxmlformats.org/wordprocessingml/2006/main" xmlns:w14="http://schemas.microsoft.com/office/word/2010/wordml" xmlns:w15="http://schemas.microsoft.com/office/word/2012/wordml" xmlns:w16se="http://schemas.microsoft.com/office/word/2015/wordml/symex" xmlns:wpg="http://schemas.microsoft.com/office/word/2010/wordprocessingGroup" xmlns:wpi="http://schemas.microsoft.com/office/word/2010/wordprocessingInk" xmlns:wne="http://schemas.microsoft.com/office/word/2006/wordml" xmlns:wps="http://schemas.microsoft.com/office/word/2010/wordprocessingShape" mc:Ignorable="w14 w15 w16se wp14">
   <w:p>
     <w:pPr>
       <w:pStyle w:val="a5"/>
@@ -2983,7 +2944,7 @@
 </file>
 
 <file path=word/footer2.xml><?xml version="1.0" encoding="utf-8"?>
-<w:ftr xmlns:wpc="http://schemas.microsoft.com/office/word/2010/wordprocessingCanvas" xmlns:cx="http://schemas.microsoft.com/office/drawing/2014/chartex" xmlns:cx1="http://schemas.microsoft.com/office/drawing/2015/9/8/chartex" xmlns:cx2="http://schemas.microsoft.com/office/drawing/2015/10/21/chartex" xmlns:cx3="http://schemas.microsoft.com/office/drawing/2016/5/9/chartex" xmlns:cx4="http://schemas.microsoft.com/office/drawing/2016/5/10/chartex" xmlns:cx5="http://schemas.microsoft.com/office/drawing/2016/5/11/chartex" xmlns:mc="http://schemas.openxmlformats.org/markup-compatibility/2006" xmlns:o="urn:schemas-microsoft-com:office:office" xmlns:r="http://schemas.openxmlformats.org/officeDocument/2006/relationships" xmlns:m="http://schemas.openxmlformats.org/officeDocument/2006/math" xmlns:v="urn:schemas-microsoft-com:vml" xmlns:wp14="http://schemas.microsoft.com/office/word/2010/wordprocessingDrawing" xmlns:wp="http://schemas.openxmlformats.org/drawingml/2006/wordprocessingDrawing" xmlns:w10="urn:schemas-microsoft-com:office:word" xmlns:w="http://schemas.openxmlformats.org/wordprocessingml/2006/main" xmlns:w14="http://schemas.microsoft.com/office/word/2010/wordml" xmlns:w15="http://schemas.microsoft.com/office/word/2012/wordml" xmlns:w16se="http://schemas.microsoft.com/office/word/2015/wordml/symex" xmlns:wpg="http://schemas.microsoft.com/office/word/2010/wordprocessingGroup" xmlns:wpi="http://schemas.microsoft.com/office/word/2010/wordprocessingInk" xmlns:wne="http://schemas.microsoft.com/office/word/2006/wordml" xmlns:wps="http://schemas.microsoft.com/office/word/2010/wordprocessingShape" mc:Ignorable="w14 w15 w16se wp14">
+<w:ftr xmlns:wpc="http://schemas.microsoft.com/office/word/2010/wordprocessingCanvas" xmlns:cx="http://schemas.microsoft.com/office/drawing/2014/chartex" xmlns:mc="http://schemas.openxmlformats.org/markup-compatibility/2006" xmlns:o="urn:schemas-microsoft-com:office:office" xmlns:r="http://schemas.openxmlformats.org/officeDocument/2006/relationships" xmlns:m="http://schemas.openxmlformats.org/officeDocument/2006/math" xmlns:v="urn:schemas-microsoft-com:vml" xmlns:wp14="http://schemas.microsoft.com/office/word/2010/wordprocessingDrawing" xmlns:wp="http://schemas.openxmlformats.org/drawingml/2006/wordprocessingDrawing" xmlns:w10="urn:schemas-microsoft-com:office:word" xmlns:w="http://schemas.openxmlformats.org/wordprocessingml/2006/main" xmlns:w14="http://schemas.microsoft.com/office/word/2010/wordml" xmlns:w15="http://schemas.microsoft.com/office/word/2012/wordml" xmlns:w16se="http://schemas.microsoft.com/office/word/2015/wordml/symex" xmlns:wpg="http://schemas.microsoft.com/office/word/2010/wordprocessingGroup" xmlns:wpi="http://schemas.microsoft.com/office/word/2010/wordprocessingInk" xmlns:wne="http://schemas.microsoft.com/office/word/2006/wordml" xmlns:wps="http://schemas.microsoft.com/office/word/2010/wordprocessingShape" mc:Ignorable="w14 w15 w16se wp14">
   <w:p>
     <w:pPr>
       <w:pStyle w:val="a5"/>
@@ -2994,7 +2955,7 @@
 </file>
 
 <file path=word/footer3.xml><?xml version="1.0" encoding="utf-8"?>
-<w:ftr xmlns:wpc="http://schemas.microsoft.com/office/word/2010/wordprocessingCanvas" xmlns:cx="http://schemas.microsoft.com/office/drawing/2014/chartex" xmlns:cx1="http://schemas.microsoft.com/office/drawing/2015/9/8/chartex" xmlns:cx2="http://schemas.microsoft.com/office/drawing/2015/10/21/chartex" xmlns:cx3="http://schemas.microsoft.com/office/drawing/2016/5/9/chartex" xmlns:cx4="http://schemas.microsoft.com/office/drawing/2016/5/10/chartex" xmlns:cx5="http://schemas.microsoft.com/office/drawing/2016/5/11/chartex" xmlns:mc="http://schemas.openxmlformats.org/markup-compatibility/2006" xmlns:o="urn:schemas-microsoft-com:office:office" xmlns:r="http://schemas.openxmlformats.org/officeDocument/2006/relationships" xmlns:m="http://schemas.openxmlformats.org/officeDocument/2006/math" xmlns:v="urn:schemas-microsoft-com:vml" xmlns:wp14="http://schemas.microsoft.com/office/word/2010/wordprocessingDrawing" xmlns:wp="http://schemas.openxmlformats.org/drawingml/2006/wordprocessingDrawing" xmlns:w10="urn:schemas-microsoft-com:office:word" xmlns:w="http://schemas.openxmlformats.org/wordprocessingml/2006/main" xmlns:w14="http://schemas.microsoft.com/office/word/2010/wordml" xmlns:w15="http://schemas.microsoft.com/office/word/2012/wordml" xmlns:w16se="http://schemas.microsoft.com/office/word/2015/wordml/symex" xmlns:wpg="http://schemas.microsoft.com/office/word/2010/wordprocessingGroup" xmlns:wpi="http://schemas.microsoft.com/office/word/2010/wordprocessingInk" xmlns:wne="http://schemas.microsoft.com/office/word/2006/wordml" xmlns:wps="http://schemas.microsoft.com/office/word/2010/wordprocessingShape" mc:Ignorable="w14 w15 w16se wp14">
+<w:ftr xmlns:wpc="http://schemas.microsoft.com/office/word/2010/wordprocessingCanvas" xmlns:cx="http://schemas.microsoft.com/office/drawing/2014/chartex" xmlns:mc="http://schemas.openxmlformats.org/markup-compatibility/2006" xmlns:o="urn:schemas-microsoft-com:office:office" xmlns:r="http://schemas.openxmlformats.org/officeDocument/2006/relationships" xmlns:m="http://schemas.openxmlformats.org/officeDocument/2006/math" xmlns:v="urn:schemas-microsoft-com:vml" xmlns:wp14="http://schemas.microsoft.com/office/word/2010/wordprocessingDrawing" xmlns:wp="http://schemas.openxmlformats.org/drawingml/2006/wordprocessingDrawing" xmlns:w10="urn:schemas-microsoft-com:office:word" xmlns:w="http://schemas.openxmlformats.org/wordprocessingml/2006/main" xmlns:w14="http://schemas.microsoft.com/office/word/2010/wordml" xmlns:w15="http://schemas.microsoft.com/office/word/2012/wordml" xmlns:w16se="http://schemas.microsoft.com/office/word/2015/wordml/symex" xmlns:wpg="http://schemas.microsoft.com/office/word/2010/wordprocessingGroup" xmlns:wpi="http://schemas.microsoft.com/office/word/2010/wordprocessingInk" xmlns:wne="http://schemas.microsoft.com/office/word/2006/wordml" xmlns:wps="http://schemas.microsoft.com/office/word/2010/wordprocessingShape" mc:Ignorable="w14 w15 w16se wp14">
   <w:p>
     <w:pPr>
       <w:pStyle w:val="a5"/>
@@ -3005,7 +2966,7 @@
 </file>
 
 <file path=word/footnotes.xml><?xml version="1.0" encoding="utf-8"?>
-<w:footnotes xmlns:wpc="http://schemas.microsoft.com/office/word/2010/wordprocessingCanvas" xmlns:cx="http://schemas.microsoft.com/office/drawing/2014/chartex" xmlns:cx1="http://schemas.microsoft.com/office/drawing/2015/9/8/chartex" xmlns:cx2="http://schemas.microsoft.com/office/drawing/2015/10/21/chartex" xmlns:cx3="http://schemas.microsoft.com/office/drawing/2016/5/9/chartex" xmlns:cx4="http://schemas.microsoft.com/office/drawing/2016/5/10/chartex" xmlns:cx5="http://schemas.microsoft.com/office/drawing/2016/5/11/chartex" xmlns:mc="http://schemas.openxmlformats.org/markup-compatibility/2006" xmlns:o="urn:schemas-microsoft-com:office:office" xmlns:r="http://schemas.openxmlformats.org/officeDocument/2006/relationships" xmlns:m="http://schemas.openxmlformats.org/officeDocument/2006/math" xmlns:v="urn:schemas-microsoft-com:vml" xmlns:wp14="http://schemas.microsoft.com/office/word/2010/wordprocessingDrawing" xmlns:wp="http://schemas.openxmlformats.org/drawingml/2006/wordprocessingDrawing" xmlns:w10="urn:schemas-microsoft-com:office:word" xmlns:w="http://schemas.openxmlformats.org/wordprocessingml/2006/main" xmlns:w14="http://schemas.microsoft.com/office/word/2010/wordml" xmlns:w15="http://schemas.microsoft.com/office/word/2012/wordml" xmlns:w16se="http://schemas.microsoft.com/office/word/2015/wordml/symex" xmlns:wpg="http://schemas.microsoft.com/office/word/2010/wordprocessingGroup" xmlns:wpi="http://schemas.microsoft.com/office/word/2010/wordprocessingInk" xmlns:wne="http://schemas.microsoft.com/office/word/2006/wordml" xmlns:wps="http://schemas.microsoft.com/office/word/2010/wordprocessingShape" mc:Ignorable="w14 w15 w16se wp14">
+<w:footnotes xmlns:wpc="http://schemas.microsoft.com/office/word/2010/wordprocessingCanvas" xmlns:cx="http://schemas.microsoft.com/office/drawing/2014/chartex" xmlns:mc="http://schemas.openxmlformats.org/markup-compatibility/2006" xmlns:o="urn:schemas-microsoft-com:office:office" xmlns:r="http://schemas.openxmlformats.org/officeDocument/2006/relationships" xmlns:m="http://schemas.openxmlformats.org/officeDocument/2006/math" xmlns:v="urn:schemas-microsoft-com:vml" xmlns:wp14="http://schemas.microsoft.com/office/word/2010/wordprocessingDrawing" xmlns:wp="http://schemas.openxmlformats.org/drawingml/2006/wordprocessingDrawing" xmlns:w10="urn:schemas-microsoft-com:office:word" xmlns:w="http://schemas.openxmlformats.org/wordprocessingml/2006/main" xmlns:w14="http://schemas.microsoft.com/office/word/2010/wordml" xmlns:w15="http://schemas.microsoft.com/office/word/2012/wordml" xmlns:w16se="http://schemas.microsoft.com/office/word/2015/wordml/symex" xmlns:wpg="http://schemas.microsoft.com/office/word/2010/wordprocessingGroup" xmlns:wpi="http://schemas.microsoft.com/office/word/2010/wordprocessingInk" xmlns:wne="http://schemas.microsoft.com/office/word/2006/wordml" xmlns:wps="http://schemas.microsoft.com/office/word/2010/wordprocessingShape" mc:Ignorable="w14 w15 w16se wp14">
   <w:footnote w:type="separator" w:id="-1">
     <w:p>
       <w:pPr>
@@ -3030,7 +2991,7 @@
 </file>
 
 <file path=word/header1.xml><?xml version="1.0" encoding="utf-8"?>
-<w:hdr xmlns:wpc="http://schemas.microsoft.com/office/word/2010/wordprocessingCanvas" xmlns:cx="http://schemas.microsoft.com/office/drawing/2014/chartex" xmlns:cx1="http://schemas.microsoft.com/office/drawing/2015/9/8/chartex" xmlns:cx2="http://schemas.microsoft.com/office/drawing/2015/10/21/chartex" xmlns:cx3="http://schemas.microsoft.com/office/drawing/2016/5/9/chartex" xmlns:cx4="http://schemas.microsoft.com/office/drawing/2016/5/10/chartex" xmlns:cx5="http://schemas.microsoft.com/office/drawing/2016/5/11/chartex" xmlns:mc="http://schemas.openxmlformats.org/markup-compatibility/2006" xmlns:o="urn:schemas-microsoft-com:office:office" xmlns:r="http://schemas.openxmlformats.org/officeDocument/2006/relationships" xmlns:m="http://schemas.openxmlformats.org/officeDocument/2006/math" xmlns:v="urn:schemas-microsoft-com:vml" xmlns:wp14="http://schemas.microsoft.com/office/word/2010/wordprocessingDrawing" xmlns:wp="http://schemas.openxmlformats.org/drawingml/2006/wordprocessingDrawing" xmlns:w10="urn:schemas-microsoft-com:office:word" xmlns:w="http://schemas.openxmlformats.org/wordprocessingml/2006/main" xmlns:w14="http://schemas.microsoft.com/office/word/2010/wordml" xmlns:w15="http://schemas.microsoft.com/office/word/2012/wordml" xmlns:w16se="http://schemas.microsoft.com/office/word/2015/wordml/symex" xmlns:wpg="http://schemas.microsoft.com/office/word/2010/wordprocessingGroup" xmlns:wpi="http://schemas.microsoft.com/office/word/2010/wordprocessingInk" xmlns:wne="http://schemas.microsoft.com/office/word/2006/wordml" xmlns:wps="http://schemas.microsoft.com/office/word/2010/wordprocessingShape" mc:Ignorable="w14 w15 w16se wp14">
+<w:hdr xmlns:wpc="http://schemas.microsoft.com/office/word/2010/wordprocessingCanvas" xmlns:cx="http://schemas.microsoft.com/office/drawing/2014/chartex" xmlns:mc="http://schemas.openxmlformats.org/markup-compatibility/2006" xmlns:o="urn:schemas-microsoft-com:office:office" xmlns:r="http://schemas.openxmlformats.org/officeDocument/2006/relationships" xmlns:m="http://schemas.openxmlformats.org/officeDocument/2006/math" xmlns:v="urn:schemas-microsoft-com:vml" xmlns:wp14="http://schemas.microsoft.com/office/word/2010/wordprocessingDrawing" xmlns:wp="http://schemas.openxmlformats.org/drawingml/2006/wordprocessingDrawing" xmlns:w10="urn:schemas-microsoft-com:office:word" xmlns:w="http://schemas.openxmlformats.org/wordprocessingml/2006/main" xmlns:w14="http://schemas.microsoft.com/office/word/2010/wordml" xmlns:w15="http://schemas.microsoft.com/office/word/2012/wordml" xmlns:w16se="http://schemas.microsoft.com/office/word/2015/wordml/symex" xmlns:wpg="http://schemas.microsoft.com/office/word/2010/wordprocessingGroup" xmlns:wpi="http://schemas.microsoft.com/office/word/2010/wordprocessingInk" xmlns:wne="http://schemas.microsoft.com/office/word/2006/wordml" xmlns:wps="http://schemas.microsoft.com/office/word/2010/wordprocessingShape" mc:Ignorable="w14 w15 w16se wp14">
   <w:p>
     <w:pPr>
       <w:pStyle w:val="a3"/>
@@ -3041,7 +3002,7 @@
 </file>
 
 <file path=word/header2.xml><?xml version="1.0" encoding="utf-8"?>
-<w:hdr xmlns:wpc="http://schemas.microsoft.com/office/word/2010/wordprocessingCanvas" xmlns:cx="http://schemas.microsoft.com/office/drawing/2014/chartex" xmlns:cx1="http://schemas.microsoft.com/office/drawing/2015/9/8/chartex" xmlns:cx2="http://schemas.microsoft.com/office/drawing/2015/10/21/chartex" xmlns:cx3="http://schemas.microsoft.com/office/drawing/2016/5/9/chartex" xmlns:cx4="http://schemas.microsoft.com/office/drawing/2016/5/10/chartex" xmlns:cx5="http://schemas.microsoft.com/office/drawing/2016/5/11/chartex" xmlns:mc="http://schemas.openxmlformats.org/markup-compatibility/2006" xmlns:o="urn:schemas-microsoft-com:office:office" xmlns:r="http://schemas.openxmlformats.org/officeDocument/2006/relationships" xmlns:m="http://schemas.openxmlformats.org/officeDocument/2006/math" xmlns:v="urn:schemas-microsoft-com:vml" xmlns:wp14="http://schemas.microsoft.com/office/word/2010/wordprocessingDrawing" xmlns:wp="http://schemas.openxmlformats.org/drawingml/2006/wordprocessingDrawing" xmlns:w10="urn:schemas-microsoft-com:office:word" xmlns:w="http://schemas.openxmlformats.org/wordprocessingml/2006/main" xmlns:w14="http://schemas.microsoft.com/office/word/2010/wordml" xmlns:w15="http://schemas.microsoft.com/office/word/2012/wordml" xmlns:w16se="http://schemas.microsoft.com/office/word/2015/wordml/symex" xmlns:wpg="http://schemas.microsoft.com/office/word/2010/wordprocessingGroup" xmlns:wpi="http://schemas.microsoft.com/office/word/2010/wordprocessingInk" xmlns:wne="http://schemas.microsoft.com/office/word/2006/wordml" xmlns:wps="http://schemas.microsoft.com/office/word/2010/wordprocessingShape" mc:Ignorable="w14 w15 w16se wp14">
+<w:hdr xmlns:wpc="http://schemas.microsoft.com/office/word/2010/wordprocessingCanvas" xmlns:cx="http://schemas.microsoft.com/office/drawing/2014/chartex" xmlns:mc="http://schemas.openxmlformats.org/markup-compatibility/2006" xmlns:o="urn:schemas-microsoft-com:office:office" xmlns:r="http://schemas.openxmlformats.org/officeDocument/2006/relationships" xmlns:m="http://schemas.openxmlformats.org/officeDocument/2006/math" xmlns:v="urn:schemas-microsoft-com:vml" xmlns:wp14="http://schemas.microsoft.com/office/word/2010/wordprocessingDrawing" xmlns:wp="http://schemas.openxmlformats.org/drawingml/2006/wordprocessingDrawing" xmlns:w10="urn:schemas-microsoft-com:office:word" xmlns:w="http://schemas.openxmlformats.org/wordprocessingml/2006/main" xmlns:w14="http://schemas.microsoft.com/office/word/2010/wordml" xmlns:w15="http://schemas.microsoft.com/office/word/2012/wordml" xmlns:w16se="http://schemas.microsoft.com/office/word/2015/wordml/symex" xmlns:wpg="http://schemas.microsoft.com/office/word/2010/wordprocessingGroup" xmlns:wpi="http://schemas.microsoft.com/office/word/2010/wordprocessingInk" xmlns:wne="http://schemas.microsoft.com/office/word/2006/wordml" xmlns:wps="http://schemas.microsoft.com/office/word/2010/wordprocessingShape" mc:Ignorable="w14 w15 w16se wp14">
   <w:p>
     <w:pPr>
       <w:pStyle w:val="a8"/>
@@ -3052,7 +3013,7 @@
 </file>
 
 <file path=word/header3.xml><?xml version="1.0" encoding="utf-8"?>
-<w:hdr xmlns:wpc="http://schemas.microsoft.com/office/word/2010/wordprocessingCanvas" xmlns:cx="http://schemas.microsoft.com/office/drawing/2014/chartex" xmlns:cx1="http://schemas.microsoft.com/office/drawing/2015/9/8/chartex" xmlns:cx2="http://schemas.microsoft.com/office/drawing/2015/10/21/chartex" xmlns:cx3="http://schemas.microsoft.com/office/drawing/2016/5/9/chartex" xmlns:cx4="http://schemas.microsoft.com/office/drawing/2016/5/10/chartex" xmlns:cx5="http://schemas.microsoft.com/office/drawing/2016/5/11/chartex" xmlns:mc="http://schemas.openxmlformats.org/markup-compatibility/2006" xmlns:o="urn:schemas-microsoft-com:office:office" xmlns:r="http://schemas.openxmlformats.org/officeDocument/2006/relationships" xmlns:m="http://schemas.openxmlformats.org/officeDocument/2006/math" xmlns:v="urn:schemas-microsoft-com:vml" xmlns:wp14="http://schemas.microsoft.com/office/word/2010/wordprocessingDrawing" xmlns:wp="http://schemas.openxmlformats.org/drawingml/2006/wordprocessingDrawing" xmlns:w10="urn:schemas-microsoft-com:office:word" xmlns:w="http://schemas.openxmlformats.org/wordprocessingml/2006/main" xmlns:w14="http://schemas.microsoft.com/office/word/2010/wordml" xmlns:w15="http://schemas.microsoft.com/office/word/2012/wordml" xmlns:w16se="http://schemas.microsoft.com/office/word/2015/wordml/symex" xmlns:wpg="http://schemas.microsoft.com/office/word/2010/wordprocessingGroup" xmlns:wpi="http://schemas.microsoft.com/office/word/2010/wordprocessingInk" xmlns:wne="http://schemas.microsoft.com/office/word/2006/wordml" xmlns:wps="http://schemas.microsoft.com/office/word/2010/wordprocessingShape" mc:Ignorable="w14 w15 w16se wp14">
+<w:hdr xmlns:wpc="http://schemas.microsoft.com/office/word/2010/wordprocessingCanvas" xmlns:cx="http://schemas.microsoft.com/office/drawing/2014/chartex" xmlns:mc="http://schemas.openxmlformats.org/markup-compatibility/2006" xmlns:o="urn:schemas-microsoft-com:office:office" xmlns:r="http://schemas.openxmlformats.org/officeDocument/2006/relationships" xmlns:m="http://schemas.openxmlformats.org/officeDocument/2006/math" xmlns:v="urn:schemas-microsoft-com:vml" xmlns:wp14="http://schemas.microsoft.com/office/word/2010/wordprocessingDrawing" xmlns:wp="http://schemas.openxmlformats.org/drawingml/2006/wordprocessingDrawing" xmlns:w10="urn:schemas-microsoft-com:office:word" xmlns:w="http://schemas.openxmlformats.org/wordprocessingml/2006/main" xmlns:w14="http://schemas.microsoft.com/office/word/2010/wordml" xmlns:w15="http://schemas.microsoft.com/office/word/2012/wordml" xmlns:w16se="http://schemas.microsoft.com/office/word/2015/wordml/symex" xmlns:wpg="http://schemas.microsoft.com/office/word/2010/wordprocessingGroup" xmlns:wpi="http://schemas.microsoft.com/office/word/2010/wordprocessingInk" xmlns:wne="http://schemas.microsoft.com/office/word/2006/wordml" xmlns:wps="http://schemas.microsoft.com/office/word/2010/wordprocessingShape" mc:Ignorable="w14 w15 w16se wp14">
   <w:p>
     <w:pPr>
       <w:pStyle w:val="a3"/>
@@ -3063,7 +3024,7 @@
 </file>
 
 <file path=word/numbering.xml><?xml version="1.0" encoding="utf-8"?>
-<w:numbering xmlns:wpc="http://schemas.microsoft.com/office/word/2010/wordprocessingCanvas" xmlns:cx="http://schemas.microsoft.com/office/drawing/2014/chartex" xmlns:cx1="http://schemas.microsoft.com/office/drawing/2015/9/8/chartex" xmlns:cx2="http://schemas.microsoft.com/office/drawing/2015/10/21/chartex" xmlns:cx3="http://schemas.microsoft.com/office/drawing/2016/5/9/chartex" xmlns:cx4="http://schemas.microsoft.com/office/drawing/2016/5/10/chartex" xmlns:cx5="http://schemas.microsoft.com/office/drawing/2016/5/11/chartex" xmlns:mc="http://schemas.openxmlformats.org/markup-compatibility/2006" xmlns:o="urn:schemas-microsoft-com:office:office" xmlns:r="http://schemas.openxmlformats.org/officeDocument/2006/relationships" xmlns:m="http://schemas.openxmlformats.org/officeDocument/2006/math" xmlns:v="urn:schemas-microsoft-com:vml" xmlns:wp14="http://schemas.microsoft.com/office/word/2010/wordprocessingDrawing" xmlns:wp="http://schemas.openxmlformats.org/drawingml/2006/wordprocessingDrawing" xmlns:w10="urn:schemas-microsoft-com:office:word" xmlns:w="http://schemas.openxmlformats.org/wordprocessingml/2006/main" xmlns:w14="http://schemas.microsoft.com/office/word/2010/wordml" xmlns:w15="http://schemas.microsoft.com/office/word/2012/wordml" xmlns:w16se="http://schemas.microsoft.com/office/word/2015/wordml/symex" xmlns:wpg="http://schemas.microsoft.com/office/word/2010/wordprocessingGroup" xmlns:wpi="http://schemas.microsoft.com/office/word/2010/wordprocessingInk" xmlns:wne="http://schemas.microsoft.com/office/word/2006/wordml" xmlns:wps="http://schemas.microsoft.com/office/word/2010/wordprocessingShape" mc:Ignorable="w14 w15 w16se wp14">
+<w:numbering xmlns:wpc="http://schemas.microsoft.com/office/word/2010/wordprocessingCanvas" xmlns:cx="http://schemas.microsoft.com/office/drawing/2014/chartex" xmlns:mc="http://schemas.openxmlformats.org/markup-compatibility/2006" xmlns:o="urn:schemas-microsoft-com:office:office" xmlns:r="http://schemas.openxmlformats.org/officeDocument/2006/relationships" xmlns:m="http://schemas.openxmlformats.org/officeDocument/2006/math" xmlns:v="urn:schemas-microsoft-com:vml" xmlns:wp14="http://schemas.microsoft.com/office/word/2010/wordprocessingDrawing" xmlns:wp="http://schemas.openxmlformats.org/drawingml/2006/wordprocessingDrawing" xmlns:w10="urn:schemas-microsoft-com:office:word" xmlns:w="http://schemas.openxmlformats.org/wordprocessingml/2006/main" xmlns:w14="http://schemas.microsoft.com/office/word/2010/wordml" xmlns:w15="http://schemas.microsoft.com/office/word/2012/wordml" xmlns:w16se="http://schemas.microsoft.com/office/word/2015/wordml/symex" xmlns:wpg="http://schemas.microsoft.com/office/word/2010/wordprocessingGroup" xmlns:wpi="http://schemas.microsoft.com/office/word/2010/wordprocessingInk" xmlns:wne="http://schemas.microsoft.com/office/word/2006/wordml" xmlns:wps="http://schemas.microsoft.com/office/word/2010/wordprocessingShape" mc:Ignorable="w14 w15 w16se wp14">
   <w:abstractNum w:abstractNumId="0" w15:restartNumberingAfterBreak="0">
     <w:nsid w:val="0FA739CF"/>
     <w:multiLevelType w:val="hybridMultilevel"/>
@@ -3750,6 +3711,119 @@
       <w:start w:val="1"/>
       <w:numFmt w:val="bullet"/>
       <w:lvlText w:val=""/>
+      <w:lvlJc w:val="left"/>
+      <w:pPr>
+        <w:ind w:left="420" w:hanging="420"/>
+      </w:pPr>
+      <w:rPr>
+        <w:rFonts w:ascii="Wingdings" w:hAnsi="Wingdings" w:hint="default"/>
+      </w:rPr>
+    </w:lvl>
+    <w:lvl w:ilvl="1" w:tplc="04090003" w:tentative="1">
+      <w:start w:val="1"/>
+      <w:numFmt w:val="bullet"/>
+      <w:lvlText w:val=""/>
+      <w:lvlJc w:val="left"/>
+      <w:pPr>
+        <w:ind w:left="840" w:hanging="420"/>
+      </w:pPr>
+      <w:rPr>
+        <w:rFonts w:ascii="Wingdings" w:hAnsi="Wingdings" w:hint="default"/>
+      </w:rPr>
+    </w:lvl>
+    <w:lvl w:ilvl="2" w:tplc="04090005" w:tentative="1">
+      <w:start w:val="1"/>
+      <w:numFmt w:val="bullet"/>
+      <w:lvlText w:val=""/>
+      <w:lvlJc w:val="left"/>
+      <w:pPr>
+        <w:ind w:left="1260" w:hanging="420"/>
+      </w:pPr>
+      <w:rPr>
+        <w:rFonts w:ascii="Wingdings" w:hAnsi="Wingdings" w:hint="default"/>
+      </w:rPr>
+    </w:lvl>
+    <w:lvl w:ilvl="3" w:tplc="04090001" w:tentative="1">
+      <w:start w:val="1"/>
+      <w:numFmt w:val="bullet"/>
+      <w:lvlText w:val=""/>
+      <w:lvlJc w:val="left"/>
+      <w:pPr>
+        <w:ind w:left="1680" w:hanging="420"/>
+      </w:pPr>
+      <w:rPr>
+        <w:rFonts w:ascii="Wingdings" w:hAnsi="Wingdings" w:hint="default"/>
+      </w:rPr>
+    </w:lvl>
+    <w:lvl w:ilvl="4" w:tplc="04090003" w:tentative="1">
+      <w:start w:val="1"/>
+      <w:numFmt w:val="bullet"/>
+      <w:lvlText w:val=""/>
+      <w:lvlJc w:val="left"/>
+      <w:pPr>
+        <w:ind w:left="2100" w:hanging="420"/>
+      </w:pPr>
+      <w:rPr>
+        <w:rFonts w:ascii="Wingdings" w:hAnsi="Wingdings" w:hint="default"/>
+      </w:rPr>
+    </w:lvl>
+    <w:lvl w:ilvl="5" w:tplc="04090005" w:tentative="1">
+      <w:start w:val="1"/>
+      <w:numFmt w:val="bullet"/>
+      <w:lvlText w:val=""/>
+      <w:lvlJc w:val="left"/>
+      <w:pPr>
+        <w:ind w:left="2520" w:hanging="420"/>
+      </w:pPr>
+      <w:rPr>
+        <w:rFonts w:ascii="Wingdings" w:hAnsi="Wingdings" w:hint="default"/>
+      </w:rPr>
+    </w:lvl>
+    <w:lvl w:ilvl="6" w:tplc="04090001" w:tentative="1">
+      <w:start w:val="1"/>
+      <w:numFmt w:val="bullet"/>
+      <w:lvlText w:val=""/>
+      <w:lvlJc w:val="left"/>
+      <w:pPr>
+        <w:ind w:left="2940" w:hanging="420"/>
+      </w:pPr>
+      <w:rPr>
+        <w:rFonts w:ascii="Wingdings" w:hAnsi="Wingdings" w:hint="default"/>
+      </w:rPr>
+    </w:lvl>
+    <w:lvl w:ilvl="7" w:tplc="04090003" w:tentative="1">
+      <w:start w:val="1"/>
+      <w:numFmt w:val="bullet"/>
+      <w:lvlText w:val=""/>
+      <w:lvlJc w:val="left"/>
+      <w:pPr>
+        <w:ind w:left="3360" w:hanging="420"/>
+      </w:pPr>
+      <w:rPr>
+        <w:rFonts w:ascii="Wingdings" w:hAnsi="Wingdings" w:hint="default"/>
+      </w:rPr>
+    </w:lvl>
+    <w:lvl w:ilvl="8" w:tplc="04090005" w:tentative="1">
+      <w:start w:val="1"/>
+      <w:numFmt w:val="bullet"/>
+      <w:lvlText w:val=""/>
+      <w:lvlJc w:val="left"/>
+      <w:pPr>
+        <w:ind w:left="3780" w:hanging="420"/>
+      </w:pPr>
+      <w:rPr>
+        <w:rFonts w:ascii="Wingdings" w:hAnsi="Wingdings" w:hint="default"/>
+      </w:rPr>
+    </w:lvl>
+  </w:abstractNum>
+  <w:abstractNum w:abstractNumId="7" w15:restartNumberingAfterBreak="0">
+    <w:nsid w:val="7E3E5B86"/>
+    <w:multiLevelType w:val="hybridMultilevel"/>
+    <w:tmpl w:val="C84A3ED4"/>
+    <w:lvl w:ilvl="0" w:tplc="DC822410">
+      <w:start w:val="1"/>
+      <w:numFmt w:val="bullet"/>
+      <w:lvlText w:val=""/>
       <w:lvlJc w:val="left"/>
       <w:pPr>
         <w:ind w:left="420" w:hanging="420"/>
@@ -3876,6 +3950,9 @@
   <w:num w:numId="7">
     <w:abstractNumId w:val="2"/>
   </w:num>
+  <w:num w:numId="8">
+    <w:abstractNumId w:val="7"/>
+  </w:num>
 </w:numbering>
 </file>
 
@@ -3899,7 +3976,7 @@
       </w:pPr>
     </w:pPrDefault>
   </w:docDefaults>
-  <w:latentStyles w:defLockedState="0" w:defUIPriority="99" w:defSemiHidden="0" w:defUnhideWhenUsed="0" w:defQFormat="0" w:count="374">
+  <w:latentStyles w:defLockedState="0" w:defUIPriority="99" w:defSemiHidden="0" w:defUnhideWhenUsed="0" w:defQFormat="0" w:count="371">
     <w:lsdException w:name="Normal" w:uiPriority="0" w:qFormat="1"/>
     <w:lsdException w:name="heading 1" w:uiPriority="9" w:qFormat="1"/>
     <w:lsdException w:name="heading 2" w:semiHidden="1" w:uiPriority="9" w:unhideWhenUsed="1" w:qFormat="1"/>
@@ -4271,9 +4348,6 @@
     <w:lsdException w:name="List Table 5 Dark Accent 6" w:uiPriority="50"/>
     <w:lsdException w:name="List Table 6 Colorful Accent 6" w:uiPriority="51"/>
     <w:lsdException w:name="List Table 7 Colorful Accent 6" w:uiPriority="52"/>
-    <w:lsdException w:name="Mention" w:semiHidden="1" w:unhideWhenUsed="1"/>
-    <w:lsdException w:name="Smart Hyperlink" w:semiHidden="1" w:unhideWhenUsed="1"/>
-    <w:lsdException w:name="Hashtag" w:semiHidden="1" w:unhideWhenUsed="1"/>
   </w:latentStyles>
   <w:style w:type="paragraph" w:default="1" w:styleId="a">
     <w:name w:val="Normal"/>
@@ -4734,7 +4808,7 @@
 </file>
 
 <file path=customXml/itemProps1.xml><?xml version="1.0" encoding="utf-8"?>
-<ds:datastoreItem xmlns:ds="http://schemas.openxmlformats.org/officeDocument/2006/customXml" ds:itemID="{95C945CD-0B3C-482D-A393-7B30FAD2D6D8}">
+<ds:datastoreItem xmlns:ds="http://schemas.openxmlformats.org/officeDocument/2006/customXml" ds:itemID="{E2A23C48-4733-42A1-B77B-CC51EBFCEAC9}">
   <ds:schemaRefs>
     <ds:schemaRef ds:uri="http://schemas.openxmlformats.org/officeDocument/2006/bibliography"/>
   </ds:schemaRefs>
